--- a/机器学习以及深度学习笔记/机器学习以及深度学习笔记.docx
+++ b/机器学习以及深度学习笔记/机器学习以及深度学习笔记.docx
@@ -1,11 +1,12 @@
 
 <file path=word/document.xml><?xml version="1.0" encoding="utf-8"?>
-<w:document xmlns:wpc="http://schemas.microsoft.com/office/word/2010/wordprocessingCanvas" xmlns:cx="http://schemas.microsoft.com/office/drawing/2014/chartex" xmlns:cx1="http://schemas.microsoft.com/office/drawing/2015/9/8/chartex" xmlns:cx2="http://schemas.microsoft.com/office/drawing/2015/10/21/chartex" xmlns:cx3="http://schemas.microsoft.com/office/drawing/2016/5/9/chartex" xmlns:cx4="http://schemas.microsoft.com/office/drawing/2016/5/10/chartex" xmlns:cx5="http://schemas.microsoft.com/office/drawing/2016/5/11/chartex" xmlns:mc="http://schemas.openxmlformats.org/markup-compatibility/2006" xmlns:o="urn:schemas-microsoft-com:office:office" xmlns:r="http://schemas.openxmlformats.org/officeDocument/2006/relationships" xmlns:m="http://schemas.openxmlformats.org/officeDocument/2006/math" xmlns:v="urn:schemas-microsoft-com:vml" xmlns:wp14="http://schemas.microsoft.com/office/word/2010/wordprocessingDrawing" xmlns:wp="http://schemas.openxmlformats.org/drawingml/2006/wordprocessingDrawing" xmlns:w10="urn:schemas-microsoft-com:office:word" xmlns:w="http://schemas.openxmlformats.org/wordprocessingml/2006/main" xmlns:w14="http://schemas.microsoft.com/office/word/2010/wordml" xmlns:w15="http://schemas.microsoft.com/office/word/2012/wordml" xmlns:w16se="http://schemas.microsoft.com/office/word/2015/wordml/symex" xmlns:wpg="http://schemas.microsoft.com/office/word/2010/wordprocessingGroup" xmlns:wpi="http://schemas.microsoft.com/office/word/2010/wordprocessingInk" xmlns:wne="http://schemas.microsoft.com/office/word/2006/wordml" xmlns:wps="http://schemas.microsoft.com/office/word/2010/wordprocessingShape" mc:Ignorable="w14 w15 w16se wp14">
+<w:document xmlns:wpc="http://schemas.microsoft.com/office/word/2010/wordprocessingCanvas" xmlns:mc="http://schemas.openxmlformats.org/markup-compatibility/2006" xmlns:o="urn:schemas-microsoft-com:office:office" xmlns:r="http://schemas.openxmlformats.org/officeDocument/2006/relationships" xmlns:m="http://schemas.openxmlformats.org/officeDocument/2006/math" xmlns:v="urn:schemas-microsoft-com:vml" xmlns:wp14="http://schemas.microsoft.com/office/word/2010/wordprocessingDrawing" xmlns:wp="http://schemas.openxmlformats.org/drawingml/2006/wordprocessingDrawing" xmlns:w10="urn:schemas-microsoft-com:office:word" xmlns:w="http://schemas.openxmlformats.org/wordprocessingml/2006/main" xmlns:w14="http://schemas.microsoft.com/office/word/2010/wordml" xmlns:w15="http://schemas.microsoft.com/office/word/2012/wordml" xmlns:wpg="http://schemas.microsoft.com/office/word/2010/wordprocessingGroup" xmlns:wpi="http://schemas.microsoft.com/office/word/2010/wordprocessingInk" xmlns:wne="http://schemas.microsoft.com/office/word/2006/wordml" xmlns:wps="http://schemas.microsoft.com/office/word/2010/wordprocessingShape" mc:Ignorable="w14 w15 wp14">
   <w:body>
     <w:p>
       <w:pPr>
         <w:jc w:val="center"/>
         <w:rPr>
+          <w:rFonts w:hint="eastAsia"/>
           <w:b/>
           <w:sz w:val="24"/>
           <w:szCs w:val="24"/>
@@ -13,30 +14,11 @@
       </w:pPr>
       <w:r>
         <w:rPr>
-          <w:rFonts w:hint="eastAsia"/>
           <w:b/>
           <w:sz w:val="24"/>
           <w:szCs w:val="24"/>
         </w:rPr>
-        <w:t>机器学习</w:t>
-      </w:r>
-      <w:r>
-        <w:rPr>
-          <w:rFonts w:hint="eastAsia"/>
-          <w:b/>
-          <w:sz w:val="24"/>
-          <w:szCs w:val="24"/>
-        </w:rPr>
-        <w:t>深度学习</w:t>
-      </w:r>
-      <w:r>
-        <w:rPr>
-          <w:rFonts w:hint="eastAsia"/>
-          <w:b/>
-          <w:sz w:val="24"/>
-          <w:szCs w:val="24"/>
-        </w:rPr>
-        <w:t>笔记</w:t>
+        <w:t>机器学习深度学习笔记</w:t>
       </w:r>
     </w:p>
     <w:p>
@@ -44,6 +26,7 @@
         <w:ind w:left="5040" w:firstLine="420"/>
         <w:jc w:val="center"/>
         <w:rPr>
+          <w:rFonts w:hint="eastAsia"/>
           <w:b/>
           <w:sz w:val="18"/>
           <w:szCs w:val="18"/>
@@ -51,7 +34,6 @@
       </w:pPr>
       <w:r>
         <w:rPr>
-          <w:rFonts w:hint="eastAsia"/>
           <w:b/>
           <w:sz w:val="18"/>
           <w:szCs w:val="18"/>
@@ -70,21 +52,19 @@
       </w:pPr>
       <w:r>
         <w:rPr>
-          <w:rFonts w:hint="eastAsia"/>
           <w:b/>
           <w:sz w:val="18"/>
           <w:szCs w:val="18"/>
         </w:rPr>
-        <w:t>解说：深度学习是机器学习的一种。</w:t>
-      </w:r>
-      <w:r>
-        <w:rPr>
-          <w:rFonts w:hint="eastAsia"/>
+        <w:t>解说：深度学习是机器学习的一种。深度学习实际上指的是深度神经网络学习，普通神经网络由于训练代价较高。而深度神经网络由于采用了特殊的训练方法加上一些小</w:t>
+      </w:r>
+      <w:r>
+        <w:rPr>
           <w:b/>
           <w:sz w:val="18"/>
           <w:szCs w:val="18"/>
         </w:rPr>
-        <w:t>深度学习实际上指的是深度神经网络学习，普通神经网络由于训练代价较高。而深度神经网络由于采用了特殊的训练方法加上一些小tick，可以达到8-</w:t>
+        <w:t>tick</w:t>
       </w:r>
       <w:r>
         <w:rPr>
@@ -92,68 +72,62 @@
           <w:sz w:val="18"/>
           <w:szCs w:val="18"/>
         </w:rPr>
-        <w:t>10</w:t>
-      </w:r>
-      <w:r>
-        <w:rPr>
-          <w:rFonts w:hint="eastAsia"/>
+        <w:t>，可以达到</w:t>
+      </w:r>
+      <w:r>
+        <w:rPr>
           <w:b/>
           <w:sz w:val="18"/>
           <w:szCs w:val="18"/>
         </w:rPr>
+        <w:t>8-10</w:t>
+      </w:r>
+      <w:r>
+        <w:rPr>
+          <w:b/>
+          <w:sz w:val="18"/>
+          <w:szCs w:val="18"/>
+        </w:rPr>
         <w:t>层。</w:t>
       </w:r>
     </w:p>
     <w:p>
       <w:pPr>
-        <w:pStyle w:val="a3"/>
+        <w:pStyle w:val="a7"/>
         <w:numPr>
           <w:ilvl w:val="0"/>
-          <w:numId w:val="1"/>
+          <w:numId w:val="5"/>
         </w:numPr>
-        <w:ind w:firstLineChars="0"/>
         <w:outlineLvl w:val="0"/>
-      </w:pPr>
-      <w:r>
-        <w:rPr>
-          <w:rFonts w:hint="eastAsia"/>
-        </w:rPr>
-        <w:t>支持</w:t>
-      </w:r>
-      <w:proofErr w:type="gramStart"/>
-      <w:r>
-        <w:rPr>
-          <w:rFonts w:hint="eastAsia"/>
-        </w:rPr>
-        <w:t>向量机</w:t>
-      </w:r>
-      <w:proofErr w:type="gramEnd"/>
-      <w:r>
-        <w:rPr>
-          <w:rFonts w:hint="eastAsia"/>
-        </w:rPr>
+        <w:rPr>
+          <w:rFonts w:hint="eastAsia"/>
+        </w:rPr>
+      </w:pPr>
+      <w:r>
+        <w:t>支持向量机</w:t>
+      </w:r>
+      <w:r>
         <w:t>SVM</w:t>
       </w:r>
     </w:p>
     <w:p>
       <w:pPr>
-        <w:pStyle w:val="a3"/>
-        <w:ind w:firstLineChars="0" w:firstLine="0"/>
+        <w:pStyle w:val="a7"/>
+        <w:ind w:firstLine="0"/>
         <w:outlineLvl w:val="1"/>
-      </w:pPr>
-      <w:r>
-        <w:rPr>
-          <w:rFonts w:hint="eastAsia"/>
-        </w:rPr>
+        <w:rPr>
+          <w:rFonts w:hint="eastAsia"/>
+        </w:rPr>
+      </w:pPr>
+      <w:r>
         <w:t>补习部分：概率部分</w:t>
       </w:r>
     </w:p>
     <w:p>
       <w:pPr>
-        <w:pStyle w:val="a3"/>
-        <w:ind w:firstLineChars="0"/>
-        <w:rPr>
-          <w:rFonts w:ascii="Cambria Math" w:hAnsi="Cambria Math" w:cs="Cambria Math"/>
+        <w:pStyle w:val="a7"/>
+        <w:rPr>
+          <w:rFonts w:ascii="Cambria Math" w:hAnsi="Cambria Math" w:cs="Cambria Math" w:hint="eastAsia"/>
           <w:color w:val="333333"/>
           <w:szCs w:val="21"/>
           <w:shd w:val="clear" w:color="auto" w:fill="FFFFFF"/>
@@ -173,31 +147,26 @@
       <w:bookmarkEnd w:id="0"/>
       <w:r>
         <w:rPr>
+          <w:rFonts w:ascii="Cambria Math" w:hAnsi="Cambria Math" w:cs="Cambria Math"/>
+          <w:color w:val="333333"/>
+          <w:szCs w:val="21"/>
+          <w:shd w:val="clear" w:color="auto" w:fill="FFFFFF"/>
+        </w:rPr>
+        <w:t>，表示空集，里面没有元素。</w:t>
+      </w:r>
+    </w:p>
+    <w:p>
+      <w:pPr>
+        <w:pStyle w:val="a7"/>
+        <w:rPr>
           <w:rFonts w:ascii="Cambria Math" w:hAnsi="Cambria Math" w:cs="Cambria Math" w:hint="eastAsia"/>
           <w:color w:val="333333"/>
           <w:szCs w:val="21"/>
           <w:shd w:val="clear" w:color="auto" w:fill="FFFFFF"/>
         </w:rPr>
-        <w:t>，表示空集</w:t>
-      </w:r>
-      <w:r>
-        <w:rPr>
-          <w:rFonts w:ascii="Cambria Math" w:hAnsi="Cambria Math" w:cs="Cambria Math" w:hint="eastAsia"/>
-          <w:color w:val="333333"/>
-          <w:szCs w:val="21"/>
-          <w:shd w:val="clear" w:color="auto" w:fill="FFFFFF"/>
-        </w:rPr>
-        <w:t>，里面没有元素。</w:t>
-      </w:r>
-    </w:p>
-    <w:p>
-      <w:pPr>
-        <w:pStyle w:val="a3"/>
-        <w:ind w:firstLineChars="0"/>
-      </w:pPr>
-      <w:r>
-        <w:rPr>
-          <w:rFonts w:hint="eastAsia"/>
+      </w:pPr>
+      <w:r>
+        <w:rPr>
           <w:b/>
         </w:rPr>
         <w:t>{</w:t>
@@ -214,206 +183,218 @@
       </w:r>
       <w:r>
         <w:rPr>
-          <w:rFonts w:hint="eastAsia"/>
           <w:b/>
         </w:rPr>
         <w:t>}</w:t>
       </w:r>
       <w:r>
-        <w:rPr>
-          <w:rFonts w:hint="eastAsia"/>
-        </w:rPr>
+        <w:t>，表示集合，里面有一个元素</w:t>
+      </w:r>
+      <w:r>
+        <w:rPr>
+          <w:rFonts w:ascii="Cambria Math" w:hAnsi="Cambria Math" w:cs="Cambria Math"/>
+          <w:color w:val="333333"/>
+          <w:szCs w:val="21"/>
+          <w:shd w:val="clear" w:color="auto" w:fill="FFFFFF"/>
+        </w:rPr>
+        <w:t>∅</w:t>
+      </w:r>
+      <w:r>
+        <w:rPr>
+          <w:rFonts w:ascii="Cambria Math" w:hAnsi="Cambria Math" w:cs="Cambria Math"/>
+          <w:color w:val="333333"/>
+          <w:szCs w:val="21"/>
+          <w:shd w:val="clear" w:color="auto" w:fill="FFFFFF"/>
+        </w:rPr>
+        <w:t>，是一个非空集合。</w:t>
+      </w:r>
+    </w:p>
+    <w:p>
+      <w:pPr>
+        <w:pStyle w:val="a7"/>
+        <w:rPr>
+          <w:rFonts w:hint="eastAsia"/>
+        </w:rPr>
+      </w:pPr>
+      <w:r>
+        <w:rPr>
+          <w:b/>
+        </w:rPr>
+        <w:t>P(A)</w:t>
+      </w:r>
+      <w:r>
+        <w:t>= A</w:t>
+      </w:r>
+      <w:r>
+        <w:t>所含有样本点数</w:t>
+      </w:r>
+      <w:r>
+        <w:t>/</w:t>
+      </w:r>
+      <w:r>
+        <w:t>总体所含样本点数。</w:t>
+      </w:r>
+    </w:p>
+    <w:p>
+      <w:pPr>
+        <w:pStyle w:val="a7"/>
+        <w:rPr>
+          <w:rFonts w:hint="eastAsia"/>
+        </w:rPr>
+      </w:pPr>
+      <w:r>
+        <w:rPr>
+          <w:b/>
+        </w:rPr>
+        <w:t>P(A|B),</w:t>
+      </w:r>
+      <w:r>
+        <w:t>表示事件</w:t>
+      </w:r>
+      <w:r>
+        <w:t>A</w:t>
+      </w:r>
+      <w:r>
+        <w:t>在另外一个事件</w:t>
+      </w:r>
+      <w:r>
+        <w:t>B</w:t>
+      </w:r>
+      <w:r>
+        <w:t>已经发生条件下的发生概率。条件概率表示为</w:t>
+      </w:r>
+      <w:r>
+        <w:t>P</w:t>
+      </w:r>
+      <w:r>
+        <w:t>（</w:t>
+      </w:r>
+      <w:r>
+        <w:t>A|B</w:t>
+      </w:r>
+      <w:r>
+        <w:t>）</w:t>
+      </w:r>
+      <w:r>
+        <w:t>,</w:t>
+      </w:r>
+      <w:r>
+        <w:t>读作</w:t>
+      </w:r>
+      <w:r>
+        <w:t>“</w:t>
+      </w:r>
+      <w:r>
+        <w:t>在</w:t>
+      </w:r>
+      <w:r>
+        <w:t>B</w:t>
+      </w:r>
+      <w:r>
+        <w:t>条件下</w:t>
+      </w:r>
+      <w:r>
+        <w:t>A</w:t>
+      </w:r>
+      <w:r>
+        <w:t>的概率</w:t>
+      </w:r>
+      <w:r>
+        <w:t>”</w:t>
+      </w:r>
+      <w:r>
+        <w:t>。</w:t>
+      </w:r>
+    </w:p>
+    <w:p>
+      <w:pPr>
+        <w:pStyle w:val="a7"/>
+        <w:rPr>
+          <w:rFonts w:hint="eastAsia"/>
+        </w:rPr>
+      </w:pPr>
+      <w:r>
+        <w:rPr>
+          <w:b/>
+        </w:rPr>
+        <w:t>P(AB)</w:t>
+      </w:r>
+      <w:r>
+        <w:t>，表示</w:t>
+      </w:r>
+      <w:r>
+        <w:t>AB</w:t>
+      </w:r>
+      <w:r>
+        <w:t>同时发生的概率。</w:t>
+      </w:r>
+    </w:p>
+    <w:p>
+      <w:pPr>
+        <w:pStyle w:val="a7"/>
+        <w:rPr>
+          <w:rFonts w:hint="eastAsia"/>
+        </w:rPr>
+      </w:pPr>
+      <w:r>
+        <w:rPr>
+          <w:b/>
+        </w:rPr>
+        <w:t>完本事件组</w:t>
+      </w:r>
+      <w:r>
+        <w:t>：设</w:t>
+      </w:r>
+      <w:r>
+        <w:t>S</w:t>
+      </w:r>
+      <w:r>
+        <w:t>为实验</w:t>
+      </w:r>
+      <w:r>
+        <w:t>E</w:t>
+      </w:r>
+      <w:r>
+        <w:t>的样本空间，</w:t>
+      </w:r>
+      <w:r>
+        <w:t>B1</w:t>
+      </w:r>
+      <w:r>
         <w:t>，</w:t>
       </w:r>
       <w:r>
-        <w:t>表示集合，里面有</w:t>
-      </w:r>
-      <w:r>
-        <w:rPr>
-          <w:rFonts w:hint="eastAsia"/>
-        </w:rPr>
-        <w:t>一个元素</w:t>
-      </w:r>
-      <w:r>
-        <w:rPr>
-          <w:rFonts w:ascii="Cambria Math" w:hAnsi="Cambria Math" w:cs="Cambria Math"/>
-          <w:color w:val="333333"/>
-          <w:kern w:val="0"/>
-          <w:szCs w:val="21"/>
-          <w:shd w:val="clear" w:color="auto" w:fill="FFFFFF"/>
-        </w:rPr>
-        <w:t>∅</w:t>
-      </w:r>
-      <w:r>
-        <w:rPr>
-          <w:rFonts w:ascii="Cambria Math" w:hAnsi="Cambria Math" w:cs="Cambria Math" w:hint="eastAsia"/>
-          <w:color w:val="333333"/>
-          <w:kern w:val="0"/>
-          <w:szCs w:val="21"/>
-          <w:shd w:val="clear" w:color="auto" w:fill="FFFFFF"/>
-        </w:rPr>
-        <w:t>，是一个非空集合</w:t>
-      </w:r>
-      <w:r>
-        <w:rPr>
-          <w:rFonts w:ascii="Cambria Math" w:hAnsi="Cambria Math" w:cs="Cambria Math" w:hint="eastAsia"/>
-          <w:color w:val="333333"/>
-          <w:kern w:val="0"/>
-          <w:szCs w:val="21"/>
-          <w:shd w:val="clear" w:color="auto" w:fill="FFFFFF"/>
-        </w:rPr>
-        <w:t>。</w:t>
-      </w:r>
-    </w:p>
-    <w:p>
-      <w:pPr>
-        <w:pStyle w:val="a3"/>
-        <w:ind w:firstLineChars="0"/>
-      </w:pPr>
-      <w:r>
-        <w:rPr>
-          <w:rFonts w:hint="eastAsia"/>
-          <w:b/>
-        </w:rPr>
-        <w:t>P</w:t>
-      </w:r>
-      <w:r>
-        <w:rPr>
-          <w:rFonts w:hint="eastAsia"/>
-          <w:b/>
-        </w:rPr>
-        <w:t>(A)</w:t>
-      </w:r>
-      <w:r>
-        <w:rPr>
-          <w:rFonts w:hint="eastAsia"/>
-        </w:rPr>
-        <w:t>=</w:t>
-      </w:r>
-      <w:r>
-        <w:t xml:space="preserve"> </w:t>
-      </w:r>
-      <w:r>
-        <w:rPr>
-          <w:rFonts w:hint="eastAsia"/>
-        </w:rPr>
-        <w:t>A所含有样本点数/总体所含样本点数。</w:t>
-      </w:r>
-    </w:p>
-    <w:p>
-      <w:pPr>
-        <w:pStyle w:val="a3"/>
-        <w:ind w:firstLineChars="0"/>
-      </w:pPr>
-      <w:r>
-        <w:rPr>
-          <w:rFonts w:hint="eastAsia"/>
-          <w:b/>
-        </w:rPr>
-        <w:t>P(A|B)</w:t>
-      </w:r>
-      <w:r>
-        <w:rPr>
-          <w:b/>
-        </w:rPr>
-        <w:t>,</w:t>
-      </w:r>
-      <w:r>
-        <w:rPr>
-          <w:rFonts w:hint="eastAsia"/>
-        </w:rPr>
-        <w:t>表示事件A在另外一个事件B已经发生条件下的发生概率。条件概率表示为P（A|B）,读作“在B条件下</w:t>
-      </w:r>
-      <w:r>
-        <w:t>A</w:t>
-      </w:r>
-      <w:r>
-        <w:rPr>
-          <w:rFonts w:hint="eastAsia"/>
-        </w:rPr>
-        <w:t>的概率”。</w:t>
-      </w:r>
-    </w:p>
-    <w:p>
-      <w:pPr>
-        <w:pStyle w:val="a3"/>
-        <w:ind w:firstLineChars="0"/>
-      </w:pPr>
-      <w:r>
-        <w:rPr>
-          <w:rFonts w:hint="eastAsia"/>
-          <w:b/>
-        </w:rPr>
-        <w:t>P(AB)</w:t>
-      </w:r>
-      <w:r>
-        <w:rPr>
-          <w:rFonts w:hint="eastAsia"/>
-        </w:rPr>
-        <w:t>，表示AB同时发生的概率。</w:t>
-      </w:r>
-    </w:p>
-    <w:p>
-      <w:pPr>
-        <w:pStyle w:val="a3"/>
-        <w:ind w:firstLineChars="0"/>
-      </w:pPr>
-      <w:r>
-        <w:rPr>
-          <w:rFonts w:hint="eastAsia"/>
-          <w:b/>
-        </w:rPr>
-        <w:t>完本事件组</w:t>
-      </w:r>
-      <w:r>
-        <w:rPr>
-          <w:rFonts w:hint="eastAsia"/>
-        </w:rPr>
-        <w:t>：设S为实验E的样本空间，B1，B2，</w:t>
-      </w:r>
-      <w:r>
-        <w:t>….</w:t>
-      </w:r>
-      <w:proofErr w:type="spellStart"/>
-      <w:r>
-        <w:t>B</w:t>
-      </w:r>
-      <w:r>
-        <w:rPr>
-          <w:rFonts w:hint="eastAsia"/>
-        </w:rPr>
-        <w:t>n</w:t>
-      </w:r>
-      <w:proofErr w:type="spellEnd"/>
-      <w:r>
-        <w:rPr>
-          <w:rFonts w:hint="eastAsia"/>
-        </w:rPr>
-        <w:t>为E的一组事件，若</w:t>
-      </w:r>
-    </w:p>
-    <w:p>
-      <w:pPr>
-        <w:pStyle w:val="a3"/>
+        <w:t>B2</w:t>
+      </w:r>
+      <w:r>
+        <w:t>，</w:t>
+      </w:r>
+      <w:r>
+        <w:t>….Bn</w:t>
+      </w:r>
+      <w:r>
+        <w:t>为</w:t>
+      </w:r>
+      <w:r>
+        <w:t>E</w:t>
+      </w:r>
+      <w:r>
+        <w:t>的一组事件，若</w:t>
+      </w:r>
+    </w:p>
+    <w:p>
+      <w:pPr>
+        <w:pStyle w:val="a7"/>
         <w:numPr>
           <w:ilvl w:val="0"/>
           <w:numId w:val="2"/>
         </w:numPr>
-        <w:ind w:firstLineChars="0"/>
-      </w:pPr>
-      <w:r>
-        <w:t>Bi</w:t>
-      </w:r>
-      <w:r>
-        <w:t xml:space="preserve"> ∩ </w:t>
-      </w:r>
-      <w:proofErr w:type="spellStart"/>
-      <w:r>
-        <w:t>Bj</w:t>
-      </w:r>
-      <w:proofErr w:type="spellEnd"/>
-      <w:r>
-        <w:t>=</w:t>
+        <w:rPr>
+          <w:rFonts w:hint="eastAsia"/>
+        </w:rPr>
+      </w:pPr>
+      <w:r>
+        <w:t>Bi ∩ Bj=</w:t>
       </w:r>
       <w:r>
         <w:rPr>
@@ -425,82 +406,98 @@
         <w:t>∅</w:t>
       </w:r>
       <w:r>
-        <w:t xml:space="preserve"> （</w:t>
-      </w:r>
-      <w:proofErr w:type="spellStart"/>
+        <w:t xml:space="preserve"> </w:t>
+      </w:r>
+      <w:r>
+        <w:t>（</w:t>
+      </w:r>
       <w:r>
         <w:t>i≠j</w:t>
       </w:r>
-      <w:proofErr w:type="spellEnd"/>
       <w:r>
         <w:t>且</w:t>
       </w:r>
-      <w:proofErr w:type="spellStart"/>
       <w:r>
         <w:t>i</w:t>
       </w:r>
-      <w:proofErr w:type="spellEnd"/>
-      <w:r>
-        <w:t>、j=1，2，…，n）；</w:t>
-      </w:r>
-    </w:p>
-    <w:p>
-      <w:pPr>
-        <w:pStyle w:val="a3"/>
+      <w:r>
+        <w:t>、</w:t>
+      </w:r>
+      <w:r>
+        <w:t>j=1</w:t>
+      </w:r>
+      <w:r>
+        <w:t>，</w:t>
+      </w:r>
+      <w:r>
+        <w:t>2</w:t>
+      </w:r>
+      <w:r>
+        <w:t>，</w:t>
+      </w:r>
+      <w:r>
+        <w:t>…</w:t>
+      </w:r>
+      <w:r>
+        <w:t>，</w:t>
+      </w:r>
+      <w:r>
+        <w:t>n</w:t>
+      </w:r>
+      <w:r>
+        <w:t>）；</w:t>
+      </w:r>
+    </w:p>
+    <w:p>
+      <w:pPr>
+        <w:pStyle w:val="a7"/>
         <w:numPr>
           <w:ilvl w:val="0"/>
           <w:numId w:val="2"/>
         </w:numPr>
-        <w:ind w:firstLineChars="0"/>
-      </w:pPr>
-      <w:r>
-        <w:t>B1∪B2∪…∪</w:t>
-      </w:r>
-      <w:proofErr w:type="spellStart"/>
-      <w:r>
-        <w:t>Bn</w:t>
-      </w:r>
-      <w:proofErr w:type="spellEnd"/>
-      <w:r>
-        <w:t>=S，</w:t>
-      </w:r>
-    </w:p>
-    <w:p>
-      <w:pPr>
-        <w:pStyle w:val="a3"/>
-        <w:ind w:firstLineChars="0"/>
-      </w:pPr>
-      <w:r>
-        <w:rPr>
-          <w:rFonts w:hint="eastAsia"/>
-        </w:rPr>
-        <w:t>称B1，B2</w:t>
-      </w:r>
-      <w:r>
-        <w:t>……</w:t>
-      </w:r>
-      <w:proofErr w:type="spellStart"/>
-      <w:r>
-        <w:t>Bn</w:t>
-      </w:r>
-      <w:proofErr w:type="spellEnd"/>
+        <w:rPr>
+          <w:rFonts w:hint="eastAsia"/>
+        </w:rPr>
+      </w:pPr>
+      <w:r>
+        <w:t>B1∪B2∪…∪Bn=S</w:t>
+      </w:r>
+      <w:r>
+        <w:t>，</w:t>
+      </w:r>
+    </w:p>
+    <w:p>
+      <w:pPr>
+        <w:pStyle w:val="a7"/>
+        <w:rPr>
+          <w:rFonts w:hint="eastAsia"/>
+        </w:rPr>
+      </w:pPr>
+      <w:r>
+        <w:t>称</w:t>
+      </w:r>
+      <w:r>
+        <w:t>B1</w:t>
+      </w:r>
+      <w:r>
+        <w:t>，</w:t>
+      </w:r>
+      <w:r>
+        <w:t>B2……Bn</w:t>
+      </w:r>
       <w:r>
         <w:t>为样本空间</w:t>
       </w:r>
       <w:r>
-        <w:rPr>
-          <w:rFonts w:hint="eastAsia"/>
-        </w:rPr>
-        <w:t>S的</w:t>
-      </w:r>
-      <w:r>
-        <w:t>一个完备事件组。</w:t>
-      </w:r>
-    </w:p>
-    <w:p>
-      <w:pPr>
-        <w:pStyle w:val="a3"/>
-        <w:ind w:firstLineChars="0"/>
+        <w:t>S</w:t>
+      </w:r>
+      <w:r>
+        <w:t>的一个完备事件组。</w:t>
+      </w:r>
+    </w:p>
+    <w:p>
+      <w:pPr>
+        <w:pStyle w:val="a7"/>
         <w:rPr>
           <w:rStyle w:val="apple-converted-space"/>
           <w:rFonts w:ascii="Arial" w:hAnsi="Arial" w:cs="Arial"/>
@@ -511,95 +508,48 @@
       </w:pPr>
       <w:r>
         <w:rPr>
-          <w:rFonts w:hint="eastAsia"/>
           <w:b/>
         </w:rPr>
         <w:t>全概率公式</w:t>
       </w:r>
       <w:r>
-        <w:rPr>
-          <w:rFonts w:hint="eastAsia"/>
-        </w:rPr>
-        <w:t>：</w:t>
-      </w:r>
-      <w:r>
-        <w:rPr>
-          <w:rFonts w:hint="eastAsia"/>
-        </w:rPr>
-        <w:t>如果事件B1，B2</w:t>
-      </w:r>
-      <w:r>
-        <w:t>……</w:t>
-      </w:r>
-      <w:proofErr w:type="spellStart"/>
-      <w:r>
-        <w:t>B</w:t>
-      </w:r>
-      <w:r>
-        <w:rPr>
-          <w:rFonts w:hint="eastAsia"/>
-        </w:rPr>
-        <w:t>n</w:t>
-      </w:r>
-      <w:proofErr w:type="spellEnd"/>
-      <w:r>
-        <w:rPr>
-          <w:rFonts w:hint="eastAsia"/>
-        </w:rPr>
-        <w:t>构成一个完备事件组，即它们两两互不相容，其和为全集，并且P(Bi)大于0，则对任</w:t>
-      </w:r>
-      <w:proofErr w:type="gramStart"/>
-      <w:r>
-        <w:rPr>
-          <w:rFonts w:hint="eastAsia"/>
-        </w:rPr>
-        <w:t>一</w:t>
-      </w:r>
-      <w:proofErr w:type="gramEnd"/>
-      <w:r>
-        <w:rPr>
-          <w:rFonts w:hint="eastAsia"/>
-        </w:rPr>
-        <w:t>事件A有</w:t>
-      </w:r>
-      <w:r>
-        <w:t>P(A)=P(A|B1)*P(B1) + P(A|B2)*P(B2) + ... + P(</w:t>
-      </w:r>
-      <w:proofErr w:type="spellStart"/>
-      <w:r>
-        <w:t>A|</w:t>
-      </w:r>
-      <w:proofErr w:type="gramStart"/>
-      <w:r>
-        <w:t>Bn</w:t>
-      </w:r>
-      <w:proofErr w:type="spellEnd"/>
-      <w:r>
-        <w:t>)*</w:t>
-      </w:r>
-      <w:proofErr w:type="gramEnd"/>
-      <w:r>
-        <w:t>P(</w:t>
-      </w:r>
-      <w:proofErr w:type="spellStart"/>
-      <w:r>
-        <w:t>Bn</w:t>
-      </w:r>
-      <w:proofErr w:type="spellEnd"/>
-      <w:r>
-        <w:t>)</w:t>
-      </w:r>
-      <w:r>
-        <w:rPr>
-          <w:rFonts w:hint="eastAsia"/>
-        </w:rPr>
-        <w:t>。</w:t>
-      </w:r>
-      <w:r>
-        <w:rPr>
-          <w:rFonts w:hint="eastAsia"/>
-        </w:rPr>
-        <w:t>即</w:t>
+        <w:t>：如果事件</w:t>
+      </w:r>
+      <w:r>
+        <w:t>B1</w:t>
+      </w:r>
+      <w:r>
+        <w:t>，</w:t>
+      </w:r>
+      <w:r>
+        <w:t>B2……Bn</w:t>
+      </w:r>
+      <w:r>
+        <w:t>构成一个完备事件组，即它们两两互不相容，其和为全集，并且</w:t>
+      </w:r>
+      <w:r>
+        <w:t>P(Bi)</w:t>
+      </w:r>
+      <w:r>
+        <w:t>大于</w:t>
+      </w:r>
+      <w:r>
+        <w:t>0</w:t>
+      </w:r>
+      <w:r>
+        <w:t>，则对任一事件</w:t>
+      </w:r>
+      <w:r>
+        <w:t>A</w:t>
+      </w:r>
+      <w:r>
+        <w:t>有</w:t>
+      </w:r>
+      <w:r>
+        <w:t>P(A)=P(A|B1)*P(B1) + P(A|B2)*P(B2) + ... + P(A|Bn)*P(Bn)</w:t>
+      </w:r>
+      <w:r>
+        <w:t>。即</w:t>
       </w:r>
       <w:r>
         <w:rPr>
@@ -613,13 +563,18 @@
       </w:r>
       <w:r>
         <w:rPr>
+          <w:rStyle w:val="apple-converted-space"/>
+          <w:rFonts w:ascii="Arial" w:hAnsi="Arial" w:cs="Arial"/>
           <w:noProof/>
+          <w:color w:val="333333"/>
+          <w:szCs w:val="21"/>
+          <w:shd w:val="clear" w:color="auto" w:fill="FFFFFF"/>
         </w:rPr>
         <w:drawing>
           <wp:inline distT="0" distB="0" distL="0" distR="0">
             <wp:extent cx="1677670" cy="445135"/>
             <wp:effectExtent l="0" t="0" r="0" b="0"/>
-            <wp:docPr id="2" name="图片 2" descr="http://a.hiphotos.baidu.com/baike/s%3D176/sign=51b5e790c75c1038207ecac58413931c/e4dde71190ef76c61f0a1ca19c16fdfaae516764.jpg"/>
+            <wp:docPr id="1" name="Picture" descr="http://a.hiphotos.baidu.com/baike/s%3D176/sign=51b5e790c75c1038207ecac58413931c/e4dde71190ef76c61f0a1ca19c16fdfaae516764.jpg"/>
             <wp:cNvGraphicFramePr>
               <a:graphicFrameLocks xmlns:a="http://schemas.openxmlformats.org/drawingml/2006/main" noChangeAspect="1"/>
             </wp:cNvGraphicFramePr>
@@ -627,20 +582,13 @@
               <a:graphicData uri="http://schemas.openxmlformats.org/drawingml/2006/picture">
                 <pic:pic xmlns:pic="http://schemas.openxmlformats.org/drawingml/2006/picture">
                   <pic:nvPicPr>
-                    <pic:cNvPr id="0" name="Picture 3" descr="http://a.hiphotos.baidu.com/baike/s%3D176/sign=51b5e790c75c1038207ecac58413931c/e4dde71190ef76c61f0a1ca19c16fdfaae516764.jpg"/>
+                    <pic:cNvPr id="0" name="Picture" descr="http://a.hiphotos.baidu.com/baike/s%3D176/sign=51b5e790c75c1038207ecac58413931c/e4dde71190ef76c61f0a1ca19c16fdfaae516764.jpg"/>
                     <pic:cNvPicPr>
                       <a:picLocks noChangeAspect="1" noChangeArrowheads="1"/>
                     </pic:cNvPicPr>
                   </pic:nvPicPr>
                   <pic:blipFill>
-                    <a:blip r:embed="rId5">
-                      <a:extLst>
-                        <a:ext uri="{28A0092B-C50C-407E-A947-70E740481C1C}">
-                          <a14:useLocalDpi xmlns:a14="http://schemas.microsoft.com/office/drawing/2010/main" val="0"/>
-                        </a:ext>
-                      </a:extLst>
-                    </a:blip>
-                    <a:srcRect/>
+                    <a:blip r:embed="rId5"/>
                     <a:stretch>
                       <a:fillRect/>
                     </a:stretch>
@@ -654,8 +602,11 @@
                       <a:avLst/>
                     </a:prstGeom>
                     <a:noFill/>
-                    <a:ln>
+                    <a:ln w="9525">
                       <a:noFill/>
+                      <a:miter lim="800000"/>
+                      <a:headEnd/>
+                      <a:tailEnd/>
                     </a:ln>
                   </pic:spPr>
                 </pic:pic>
@@ -667,41 +618,7 @@
     </w:p>
     <w:p>
       <w:pPr>
-        <w:pStyle w:val="a3"/>
-        <w:ind w:firstLineChars="0"/>
-      </w:pPr>
-      <w:r>
-        <w:rPr>
-          <w:rStyle w:val="apple-converted-space"/>
-          <w:rFonts w:ascii="Arial" w:hAnsi="Arial" w:cs="Arial" w:hint="eastAsia"/>
-          <w:b/>
-          <w:color w:val="333333"/>
-          <w:szCs w:val="21"/>
-          <w:shd w:val="clear" w:color="auto" w:fill="FFFFFF"/>
-        </w:rPr>
-        <w:t>贝叶斯公式</w:t>
-      </w:r>
-      <w:r>
-        <w:rPr>
-          <w:rStyle w:val="apple-converted-space"/>
-          <w:rFonts w:ascii="Arial" w:hAnsi="Arial" w:cs="Arial" w:hint="eastAsia"/>
-          <w:color w:val="333333"/>
-          <w:szCs w:val="21"/>
-          <w:shd w:val="clear" w:color="auto" w:fill="FFFFFF"/>
-        </w:rPr>
-        <w:t>：</w:t>
-      </w:r>
-      <w:r>
-        <w:rPr>
-          <w:rStyle w:val="apple-converted-space"/>
-          <w:rFonts w:ascii="Arial" w:hAnsi="Arial" w:cs="Arial" w:hint="eastAsia"/>
-          <w:color w:val="333333"/>
-          <w:szCs w:val="21"/>
-          <w:shd w:val="clear" w:color="auto" w:fill="FFFFFF"/>
-        </w:rPr>
-        <w:t>设</w:t>
-      </w:r>
-      <w:r>
+        <w:pStyle w:val="a7"/>
         <w:rPr>
           <w:rStyle w:val="apple-converted-space"/>
           <w:rFonts w:ascii="Arial" w:hAnsi="Arial" w:cs="Arial"/>
@@ -709,17 +626,17 @@
           <w:szCs w:val="21"/>
           <w:shd w:val="clear" w:color="auto" w:fill="FFFFFF"/>
         </w:rPr>
-        <w:t>B1</w:t>
-      </w:r>
+      </w:pPr>
       <w:r>
         <w:rPr>
           <w:rStyle w:val="apple-converted-space"/>
           <w:rFonts w:ascii="Arial" w:hAnsi="Arial" w:cs="Arial"/>
-          <w:color w:val="333333"/>
-          <w:szCs w:val="21"/>
-          <w:shd w:val="clear" w:color="auto" w:fill="FFFFFF"/>
-        </w:rPr>
-        <w:t>，</w:t>
+          <w:b/>
+          <w:color w:val="333333"/>
+          <w:szCs w:val="21"/>
+          <w:shd w:val="clear" w:color="auto" w:fill="FFFFFF"/>
+        </w:rPr>
+        <w:t>贝叶斯公式</w:t>
       </w:r>
       <w:r>
         <w:rPr>
@@ -729,7 +646,7 @@
           <w:szCs w:val="21"/>
           <w:shd w:val="clear" w:color="auto" w:fill="FFFFFF"/>
         </w:rPr>
-        <w:t>B2</w:t>
+        <w:t>：设</w:t>
       </w:r>
       <w:r>
         <w:rPr>
@@ -739,7 +656,7 @@
           <w:szCs w:val="21"/>
           <w:shd w:val="clear" w:color="auto" w:fill="FFFFFF"/>
         </w:rPr>
-        <w:t>，</w:t>
+        <w:t>B1</w:t>
       </w:r>
       <w:r>
         <w:rPr>
@@ -749,9 +666,8 @@
           <w:szCs w:val="21"/>
           <w:shd w:val="clear" w:color="auto" w:fill="FFFFFF"/>
         </w:rPr>
-        <w:t>…</w:t>
-      </w:r>
-      <w:proofErr w:type="spellStart"/>
+        <w:t>，</w:t>
+      </w:r>
       <w:r>
         <w:rPr>
           <w:rStyle w:val="apple-converted-space"/>
@@ -760,9 +676,8 @@
           <w:szCs w:val="21"/>
           <w:shd w:val="clear" w:color="auto" w:fill="FFFFFF"/>
         </w:rPr>
-        <w:t>Bn</w:t>
-      </w:r>
-      <w:proofErr w:type="spellEnd"/>
+        <w:t>B2</w:t>
+      </w:r>
       <w:r>
         <w:rPr>
           <w:rStyle w:val="apple-converted-space"/>
@@ -771,7 +686,7 @@
           <w:szCs w:val="21"/>
           <w:shd w:val="clear" w:color="auto" w:fill="FFFFFF"/>
         </w:rPr>
-        <w:t>…</w:t>
+        <w:t>，</w:t>
       </w:r>
       <w:r>
         <w:rPr>
@@ -781,9 +696,8 @@
           <w:szCs w:val="21"/>
           <w:shd w:val="clear" w:color="auto" w:fill="FFFFFF"/>
         </w:rPr>
-        <w:t>是一完备事件组，则对任</w:t>
-      </w:r>
-      <w:proofErr w:type="gramStart"/>
+        <w:t>…Bn…</w:t>
+      </w:r>
       <w:r>
         <w:rPr>
           <w:rStyle w:val="apple-converted-space"/>
@@ -792,9 +706,8 @@
           <w:szCs w:val="21"/>
           <w:shd w:val="clear" w:color="auto" w:fill="FFFFFF"/>
         </w:rPr>
-        <w:t>一</w:t>
-      </w:r>
-      <w:proofErr w:type="gramEnd"/>
+        <w:t>是一完备事件组，则对任一事件</w:t>
+      </w:r>
       <w:r>
         <w:rPr>
           <w:rStyle w:val="apple-converted-space"/>
@@ -803,7 +716,7 @@
           <w:szCs w:val="21"/>
           <w:shd w:val="clear" w:color="auto" w:fill="FFFFFF"/>
         </w:rPr>
-        <w:t>事件</w:t>
+        <w:t>A</w:t>
       </w:r>
       <w:r>
         <w:rPr>
@@ -813,7 +726,7 @@
           <w:szCs w:val="21"/>
           <w:shd w:val="clear" w:color="auto" w:fill="FFFFFF"/>
         </w:rPr>
-        <w:t>A</w:t>
+        <w:t>，</w:t>
       </w:r>
       <w:r>
         <w:rPr>
@@ -823,7 +736,7 @@
           <w:szCs w:val="21"/>
           <w:shd w:val="clear" w:color="auto" w:fill="FFFFFF"/>
         </w:rPr>
-        <w:t>，</w:t>
+        <w:t>P</w:t>
       </w:r>
       <w:r>
         <w:rPr>
@@ -833,7 +746,7 @@
           <w:szCs w:val="21"/>
           <w:shd w:val="clear" w:color="auto" w:fill="FFFFFF"/>
         </w:rPr>
-        <w:t>P</w:t>
+        <w:t>（</w:t>
       </w:r>
       <w:r>
         <w:rPr>
@@ -843,7 +756,7 @@
           <w:szCs w:val="21"/>
           <w:shd w:val="clear" w:color="auto" w:fill="FFFFFF"/>
         </w:rPr>
-        <w:t>（</w:t>
+        <w:t>A</w:t>
       </w:r>
       <w:r>
         <w:rPr>
@@ -853,7 +766,7 @@
           <w:szCs w:val="21"/>
           <w:shd w:val="clear" w:color="auto" w:fill="FFFFFF"/>
         </w:rPr>
-        <w:t>A</w:t>
+        <w:t>）</w:t>
       </w:r>
       <w:r>
         <w:rPr>
@@ -863,7 +776,7 @@
           <w:szCs w:val="21"/>
           <w:shd w:val="clear" w:color="auto" w:fill="FFFFFF"/>
         </w:rPr>
-        <w:t>）</w:t>
+        <w:t>&gt;0</w:t>
       </w:r>
       <w:r>
         <w:rPr>
@@ -873,29 +786,23 @@
           <w:szCs w:val="21"/>
           <w:shd w:val="clear" w:color="auto" w:fill="FFFFFF"/>
         </w:rPr>
-        <w:t>&gt;0</w:t>
-      </w:r>
-      <w:r>
-        <w:rPr>
-          <w:rStyle w:val="apple-converted-space"/>
-          <w:rFonts w:ascii="Arial" w:hAnsi="Arial" w:cs="Arial"/>
-          <w:color w:val="333333"/>
-          <w:szCs w:val="21"/>
-          <w:shd w:val="clear" w:color="auto" w:fill="FFFFFF"/>
-        </w:rPr>
         <w:t>，有</w:t>
       </w:r>
     </w:p>
     <w:p>
       <w:pPr>
-        <w:pStyle w:val="a3"/>
-        <w:ind w:firstLineChars="0"/>
-      </w:pPr>
-    </w:p>
-    <w:p>
-      <w:pPr>
-        <w:pStyle w:val="a3"/>
-        <w:ind w:firstLineChars="0"/>
+        <w:pStyle w:val="a7"/>
+        <w:rPr>
+          <w:rFonts w:hint="eastAsia"/>
+        </w:rPr>
+      </w:pPr>
+    </w:p>
+    <w:p>
+      <w:pPr>
+        <w:pStyle w:val="a7"/>
+        <w:rPr>
+          <w:rFonts w:hint="eastAsia"/>
+        </w:rPr>
       </w:pPr>
       <w:r>
         <w:rPr>
@@ -904,8 +811,8 @@
         <w:drawing>
           <wp:inline distT="0" distB="0" distL="0" distR="0">
             <wp:extent cx="2663825" cy="381635"/>
-            <wp:effectExtent l="0" t="0" r="3175" b="0"/>
-            <wp:docPr id="3" name="图片 3" descr="http://b.hiphotos.baidu.com/baike/s%3D280/sign=51f198b6c4fdfc03e178e4b0e43f87a9/aec379310a55b31972c9ec3d44a98226cffc1741.jpg"/>
+            <wp:effectExtent l="0" t="0" r="0" b="0"/>
+            <wp:docPr id="2" name="Picture" descr="http://b.hiphotos.baidu.com/baike/s%3D280/sign=51f198b6c4fdfc03e178e4b0e43f87a9/aec379310a55b31972c9ec3d44a98226cffc1741.jpg"/>
             <wp:cNvGraphicFramePr>
               <a:graphicFrameLocks xmlns:a="http://schemas.openxmlformats.org/drawingml/2006/main" noChangeAspect="1"/>
             </wp:cNvGraphicFramePr>
@@ -913,20 +820,13 @@
               <a:graphicData uri="http://schemas.openxmlformats.org/drawingml/2006/picture">
                 <pic:pic xmlns:pic="http://schemas.openxmlformats.org/drawingml/2006/picture">
                   <pic:nvPicPr>
-                    <pic:cNvPr id="0" name="Picture 5" descr="http://b.hiphotos.baidu.com/baike/s%3D280/sign=51f198b6c4fdfc03e178e4b0e43f87a9/aec379310a55b31972c9ec3d44a98226cffc1741.jpg"/>
+                    <pic:cNvPr id="1" name="Picture" descr="http://b.hiphotos.baidu.com/baike/s%3D280/sign=51f198b6c4fdfc03e178e4b0e43f87a9/aec379310a55b31972c9ec3d44a98226cffc1741.jpg"/>
                     <pic:cNvPicPr>
                       <a:picLocks noChangeAspect="1" noChangeArrowheads="1"/>
                     </pic:cNvPicPr>
                   </pic:nvPicPr>
                   <pic:blipFill>
-                    <a:blip r:embed="rId6">
-                      <a:extLst>
-                        <a:ext uri="{28A0092B-C50C-407E-A947-70E740481C1C}">
-                          <a14:useLocalDpi xmlns:a14="http://schemas.microsoft.com/office/drawing/2010/main" val="0"/>
-                        </a:ext>
-                      </a:extLst>
-                    </a:blip>
-                    <a:srcRect/>
+                    <a:blip r:embed="rId6"/>
                     <a:stretch>
                       <a:fillRect/>
                     </a:stretch>
@@ -940,8 +840,11 @@
                       <a:avLst/>
                     </a:prstGeom>
                     <a:noFill/>
-                    <a:ln>
+                    <a:ln w="9525">
                       <a:noFill/>
+                      <a:miter lim="800000"/>
+                      <a:headEnd/>
+                      <a:tailEnd/>
                     </a:ln>
                   </pic:spPr>
                 </pic:pic>
@@ -953,26 +856,41 @@
     </w:p>
     <w:p>
       <w:pPr>
-        <w:pStyle w:val="a3"/>
-        <w:ind w:firstLineChars="0"/>
-      </w:pPr>
-    </w:p>
-    <w:p>
-      <w:pPr>
-        <w:pStyle w:val="a3"/>
-        <w:ind w:firstLineChars="0"/>
-      </w:pPr>
-    </w:p>
-    <w:p>
-      <w:pPr>
-        <w:pStyle w:val="a3"/>
-        <w:ind w:firstLineChars="0"/>
-      </w:pPr>
-      <w:r>
-        <w:rPr>
-          <w:rFonts w:hint="eastAsia"/>
-        </w:rPr>
-        <w:t>若只有两个事件A，B，那么，</w:t>
+        <w:pStyle w:val="a7"/>
+        <w:rPr>
+          <w:rFonts w:hint="eastAsia"/>
+        </w:rPr>
+      </w:pPr>
+    </w:p>
+    <w:p>
+      <w:pPr>
+        <w:pStyle w:val="a7"/>
+        <w:rPr>
+          <w:rFonts w:hint="eastAsia"/>
+        </w:rPr>
+      </w:pPr>
+    </w:p>
+    <w:p>
+      <w:pPr>
+        <w:pStyle w:val="a7"/>
+        <w:rPr>
+          <w:rFonts w:hint="eastAsia"/>
+        </w:rPr>
+      </w:pPr>
+      <w:r>
+        <w:t>若只有两个事件</w:t>
+      </w:r>
+      <w:r>
+        <w:t>A</w:t>
+      </w:r>
+      <w:r>
+        <w:t>，</w:t>
+      </w:r>
+      <w:r>
+        <w:t>B</w:t>
+      </w:r>
+      <w:r>
+        <w:t>，那么，</w:t>
       </w:r>
       <w:r>
         <w:rPr>
@@ -980,9 +898,9 @@
         </w:rPr>
         <w:drawing>
           <wp:inline distT="0" distB="0" distL="0" distR="0">
-            <wp:extent cx="1073150" cy="381635"/>
+            <wp:extent cx="1072515" cy="381635"/>
             <wp:effectExtent l="0" t="0" r="0" b="0"/>
-            <wp:docPr id="1" name="图片 1" descr="http://h.hiphotos.baidu.com/baike/s%3D113/sign=2835f4587c1ed21b7dc92ae49e6fddae/b64543a98226cffcb1b6da18b8014a90f703eaf8.jpg"/>
+            <wp:docPr id="3" name="Picture" descr="http://h.hiphotos.baidu.com/baike/s%3D113/sign=2835f4587c1ed21b7dc92ae49e6fddae/b64543a98226cffcb1b6da18b8014a90f703eaf8.jpg"/>
             <wp:cNvGraphicFramePr>
               <a:graphicFrameLocks xmlns:a="http://schemas.openxmlformats.org/drawingml/2006/main" noChangeAspect="1"/>
             </wp:cNvGraphicFramePr>
@@ -990,20 +908,13 @@
               <a:graphicData uri="http://schemas.openxmlformats.org/drawingml/2006/picture">
                 <pic:pic xmlns:pic="http://schemas.openxmlformats.org/drawingml/2006/picture">
                   <pic:nvPicPr>
-                    <pic:cNvPr id="0" name="Picture 1" descr="http://h.hiphotos.baidu.com/baike/s%3D113/sign=2835f4587c1ed21b7dc92ae49e6fddae/b64543a98226cffcb1b6da18b8014a90f703eaf8.jpg"/>
+                    <pic:cNvPr id="2" name="Picture" descr="http://h.hiphotos.baidu.com/baike/s%3D113/sign=2835f4587c1ed21b7dc92ae49e6fddae/b64543a98226cffcb1b6da18b8014a90f703eaf8.jpg"/>
                     <pic:cNvPicPr>
                       <a:picLocks noChangeAspect="1" noChangeArrowheads="1"/>
                     </pic:cNvPicPr>
                   </pic:nvPicPr>
                   <pic:blipFill>
-                    <a:blip r:embed="rId7">
-                      <a:extLst>
-                        <a:ext uri="{28A0092B-C50C-407E-A947-70E740481C1C}">
-                          <a14:useLocalDpi xmlns:a14="http://schemas.microsoft.com/office/drawing/2010/main" val="0"/>
-                        </a:ext>
-                      </a:extLst>
-                    </a:blip>
-                    <a:srcRect/>
+                    <a:blip r:embed="rId7"/>
                     <a:stretch>
                       <a:fillRect/>
                     </a:stretch>
@@ -1011,14 +922,17 @@
                   <pic:spPr bwMode="auto">
                     <a:xfrm>
                       <a:off x="0" y="0"/>
-                      <a:ext cx="1073150" cy="381635"/>
+                      <a:ext cx="1072515" cy="381635"/>
                     </a:xfrm>
                     <a:prstGeom prst="rect">
                       <a:avLst/>
                     </a:prstGeom>
                     <a:noFill/>
-                    <a:ln>
+                    <a:ln w="9525">
                       <a:noFill/>
+                      <a:miter lim="800000"/>
+                      <a:headEnd/>
+                      <a:tailEnd/>
                     </a:ln>
                   </pic:spPr>
                 </pic:pic>
@@ -1030,141 +944,676 @@
     </w:p>
     <w:p>
       <w:pPr>
-        <w:pStyle w:val="a3"/>
-        <w:ind w:firstLineChars="0"/>
-      </w:pPr>
-    </w:p>
-    <w:p>
-      <w:pPr>
-        <w:pStyle w:val="a3"/>
-        <w:ind w:firstLineChars="0" w:firstLine="0"/>
-      </w:pPr>
-      <w:r>
-        <w:rPr>
-          <w:rFonts w:hint="eastAsia"/>
-        </w:rPr>
-        <w:t>加法法则：P(AUB)=</w:t>
-      </w:r>
-      <w:r>
-        <w:t>P(A)+P(B)-P(AB)</w:t>
-      </w:r>
-    </w:p>
-    <w:p>
-      <w:pPr>
-        <w:pStyle w:val="a3"/>
+        <w:pStyle w:val="a7"/>
+        <w:rPr>
+          <w:rFonts w:eastAsia="arial;sans-serif"/>
+          <w:color w:val="333333"/>
+        </w:rPr>
+      </w:pPr>
+      <w:r>
+        <w:t>西格玛：</w:t>
+      </w:r>
+      <w:r>
+        <w:rPr>
+          <w:rFonts w:eastAsia="arial;sans-serif"/>
+          <w:color w:val="333333"/>
+        </w:rPr>
+        <w:t>符号是</w:t>
+      </w:r>
+      <w:r>
+        <w:rPr>
+          <w:rFonts w:eastAsia="arial;sans-serif"/>
+          <w:color w:val="333333"/>
+        </w:rPr>
+        <w:t>∑</w:t>
+      </w:r>
+      <w:r>
+        <w:rPr>
+          <w:rFonts w:eastAsia="arial;sans-serif"/>
+          <w:color w:val="333333"/>
+        </w:rPr>
+        <w:t>，表示求和</w:t>
+      </w:r>
+    </w:p>
+    <w:p>
+      <w:pPr>
+        <w:rPr>
+          <w:rFonts w:hint="eastAsia"/>
+          <w:color w:val="333333"/>
+        </w:rPr>
+      </w:pPr>
+      <w:r>
+        <w:rPr>
+          <w:rFonts w:eastAsia="arial;sans-serif"/>
+          <w:color w:val="333333"/>
+        </w:rPr>
+        <w:t>例如</w:t>
+      </w:r>
+      <w:r>
+        <w:rPr>
+          <w:rFonts w:ascii="arial;sans-serif" w:hAnsi="arial;sans-serif"/>
+          <w:color w:val="333333"/>
+        </w:rPr>
+        <w:t>1+2+3+4+......+100=5050</w:t>
+      </w:r>
+      <w:r>
+        <w:rPr>
+          <w:rFonts w:eastAsia="arial;sans-serif"/>
+          <w:color w:val="333333"/>
+        </w:rPr>
+        <w:t>可以写成</w:t>
+      </w:r>
+      <w:r>
+        <w:rPr>
+          <w:noProof/>
+          <w:color w:val="333333"/>
+        </w:rPr>
+        <w:drawing>
+          <wp:inline distT="0" distB="0" distL="0" distR="0">
+            <wp:extent cx="219075" cy="485775"/>
+            <wp:effectExtent l="0" t="0" r="0" b="0"/>
+            <wp:docPr id="4" name="Picture"/>
+            <wp:cNvGraphicFramePr>
+              <a:graphicFrameLocks xmlns:a="http://schemas.openxmlformats.org/drawingml/2006/main" noChangeAspect="1"/>
+            </wp:cNvGraphicFramePr>
+            <a:graphic xmlns:a="http://schemas.openxmlformats.org/drawingml/2006/main">
+              <a:graphicData uri="http://schemas.openxmlformats.org/drawingml/2006/picture">
+                <pic:pic xmlns:pic="http://schemas.openxmlformats.org/drawingml/2006/picture">
+                  <pic:nvPicPr>
+                    <pic:cNvPr id="3" name="Picture"/>
+                    <pic:cNvPicPr>
+                      <a:picLocks noChangeAspect="1" noChangeArrowheads="1"/>
+                    </pic:cNvPicPr>
+                  </pic:nvPicPr>
+                  <pic:blipFill>
+                    <a:blip r:link="rId8"/>
+                    <a:stretch>
+                      <a:fillRect/>
+                    </a:stretch>
+                  </pic:blipFill>
+                  <pic:spPr bwMode="auto">
+                    <a:xfrm>
+                      <a:off x="0" y="0"/>
+                      <a:ext cx="219075" cy="485775"/>
+                    </a:xfrm>
+                    <a:prstGeom prst="rect">
+                      <a:avLst/>
+                    </a:prstGeom>
+                    <a:noFill/>
+                    <a:ln w="9525">
+                      <a:noFill/>
+                      <a:miter lim="800000"/>
+                      <a:headEnd/>
+                      <a:tailEnd/>
+                    </a:ln>
+                  </pic:spPr>
+                </pic:pic>
+              </a:graphicData>
+            </a:graphic>
+          </wp:inline>
+        </w:drawing>
+      </w:r>
+    </w:p>
+    <w:p>
+      <w:pPr>
+        <w:pStyle w:val="a7"/>
+        <w:ind w:firstLine="0"/>
+        <w:rPr>
+          <w:rFonts w:eastAsia="arial;sans-serif"/>
+          <w:color w:val="333333"/>
+        </w:rPr>
+      </w:pPr>
+      <w:r>
+        <w:rPr>
+          <w:rFonts w:ascii="arial;sans-serif" w:hAnsi="arial;sans-serif"/>
+          <w:color w:val="333333"/>
+        </w:rPr>
+        <w:t>Sigma</w:t>
+      </w:r>
+      <w:r>
+        <w:rPr>
+          <w:rFonts w:eastAsia="arial;sans-serif"/>
+          <w:color w:val="333333"/>
+        </w:rPr>
+        <w:t>（大写</w:t>
+      </w:r>
+      <w:r>
+        <w:rPr>
+          <w:rFonts w:ascii="arial;sans-serif" w:hAnsi="arial;sans-serif"/>
+          <w:color w:val="333333"/>
+        </w:rPr>
+        <w:t>Σ</w:t>
+      </w:r>
+      <w:r>
+        <w:rPr>
+          <w:rFonts w:eastAsia="arial;sans-serif"/>
+          <w:color w:val="333333"/>
+        </w:rPr>
+        <w:t>，小写</w:t>
+      </w:r>
+      <w:r>
+        <w:rPr>
+          <w:rFonts w:ascii="arial;sans-serif" w:hAnsi="arial;sans-serif"/>
+          <w:color w:val="333333"/>
+        </w:rPr>
+        <w:t>σ</w:t>
+      </w:r>
+      <w:r>
+        <w:rPr>
+          <w:rFonts w:eastAsia="arial;sans-serif"/>
+          <w:color w:val="333333"/>
+        </w:rPr>
+        <w:t>）。</w:t>
+      </w:r>
+    </w:p>
+    <w:p>
+      <w:pPr>
+        <w:pStyle w:val="a7"/>
+        <w:rPr>
+          <w:rFonts w:hint="eastAsia"/>
+        </w:rPr>
+      </w:pPr>
+    </w:p>
+    <w:p>
+      <w:pPr>
+        <w:pStyle w:val="a7"/>
+        <w:ind w:firstLine="0"/>
+      </w:pPr>
+      <w:r>
+        <w:t>加法法则：</w:t>
+      </w:r>
+      <w:r>
+        <w:t>P(AUB)=P(A)+P(B)-P(AB)</w:t>
+      </w:r>
+    </w:p>
+    <w:p>
+      <w:pPr>
+        <w:pStyle w:val="a7"/>
+        <w:ind w:firstLine="0"/>
+        <w:rPr>
+          <w:rFonts w:hint="eastAsia"/>
+        </w:rPr>
+      </w:pPr>
+      <w:r>
+        <w:tab/>
+      </w:r>
+      <w:r>
+        <w:rPr>
+          <w:rFonts w:hint="eastAsia"/>
+        </w:rPr>
+        <w:t>导数</w:t>
+      </w:r>
+      <w:r>
+        <w:t>：导数</w:t>
+      </w:r>
+      <w:r>
+        <w:t>(Derivative)</w:t>
+      </w:r>
+      <w:r>
+        <w:rPr>
+          <w:rFonts w:hint="eastAsia"/>
+        </w:rPr>
+        <w:t>是</w:t>
+      </w:r>
+      <w:r>
+        <w:t>微积分中的主要概念。</w:t>
+      </w:r>
+      <w:r>
+        <w:rPr>
+          <w:rFonts w:hint="eastAsia"/>
+        </w:rPr>
+        <w:t>函数</w:t>
+      </w:r>
+      <w:r>
+        <w:rPr>
+          <w:rFonts w:hint="eastAsia"/>
+        </w:rPr>
+        <w:t>y=f(x)</w:t>
+      </w:r>
+      <w:r>
+        <w:rPr>
+          <w:rFonts w:hint="eastAsia"/>
+        </w:rPr>
+        <w:t>在</w:t>
+      </w:r>
+      <w:r>
+        <w:rPr>
+          <w:rFonts w:hint="eastAsia"/>
+        </w:rPr>
+        <w:t>x0</w:t>
+      </w:r>
+      <w:r>
+        <w:rPr>
+          <w:rFonts w:hint="eastAsia"/>
+        </w:rPr>
+        <w:t>点的导数</w:t>
+      </w:r>
+      <w:r>
+        <w:rPr>
+          <w:rFonts w:hint="eastAsia"/>
+        </w:rPr>
+        <w:t>f'(x0)</w:t>
+      </w:r>
+      <w:r>
+        <w:rPr>
+          <w:rFonts w:hint="eastAsia"/>
+        </w:rPr>
+        <w:t>的几何意义：表示函数曲线在点</w:t>
+      </w:r>
+      <w:r>
+        <w:rPr>
+          <w:rFonts w:hint="eastAsia"/>
+        </w:rPr>
+        <w:t>P0(x0,f(x0))</w:t>
+      </w:r>
+      <w:r>
+        <w:rPr>
+          <w:rFonts w:hint="eastAsia"/>
+        </w:rPr>
+        <w:t>处的切线的斜率（导数的几何意义是该函数曲线在这一点上的切线斜率）。</w:t>
+      </w:r>
+    </w:p>
+    <w:p>
+      <w:pPr>
+        <w:pStyle w:val="a7"/>
         <w:numPr>
           <w:ilvl w:val="0"/>
           <w:numId w:val="3"/>
         </w:numPr>
-        <w:ind w:left="357" w:firstLineChars="0" w:hanging="357"/>
+        <w:ind w:left="357"/>
         <w:outlineLvl w:val="1"/>
-      </w:pPr>
-      <w:r>
-        <w:rPr>
-          <w:rFonts w:hint="eastAsia"/>
-        </w:rPr>
+        <w:rPr>
+          <w:rFonts w:hint="eastAsia"/>
+        </w:rPr>
+      </w:pPr>
+      <w:r>
         <w:t>概念</w:t>
       </w:r>
     </w:p>
     <w:p>
       <w:pPr>
-        <w:pStyle w:val="a3"/>
-        <w:jc w:val="left"/>
-        <w:rPr>
-          <w:rFonts w:hint="eastAsia"/>
-        </w:rPr>
-      </w:pPr>
-      <w:r>
-        <w:rPr>
-          <w:rFonts w:hint="eastAsia"/>
-        </w:rPr>
-        <w:t>通俗来讲，它是一种二类分类模型，其基本模型定义为特征空间上的间隔最大的线性分类器，</w:t>
-      </w:r>
-      <w:r>
-        <w:rPr>
-          <w:rFonts w:hint="eastAsia"/>
-        </w:rPr>
-        <w:t>即支持</w:t>
-      </w:r>
-      <w:proofErr w:type="gramStart"/>
-      <w:r>
-        <w:rPr>
-          <w:rFonts w:hint="eastAsia"/>
-        </w:rPr>
-        <w:t>向量机</w:t>
-      </w:r>
-      <w:proofErr w:type="gramEnd"/>
-      <w:r>
-        <w:rPr>
-          <w:rFonts w:hint="eastAsia"/>
-        </w:rPr>
-        <w:t>的学习策略便是间隔最大化。</w:t>
-      </w:r>
-    </w:p>
-    <w:p>
-      <w:pPr>
-        <w:pStyle w:val="a3"/>
+        <w:pStyle w:val="a7"/>
+        <w:rPr>
+          <w:rFonts w:hint="eastAsia"/>
+        </w:rPr>
+      </w:pPr>
+      <w:r>
+        <w:t>通俗来讲，它是一种二类分类模型，其基本模型定义为特征空间上的间隔最大的线性分类器，即支持向量机的学习策略便是间隔最大化。</w:t>
+      </w:r>
+    </w:p>
+    <w:p>
+      <w:pPr>
+        <w:pStyle w:val="a7"/>
         <w:numPr>
           <w:ilvl w:val="0"/>
           <w:numId w:val="3"/>
         </w:numPr>
-        <w:ind w:firstLineChars="0"/>
-        <w:rPr>
-          <w:rFonts w:hint="eastAsia"/>
-        </w:rPr>
-      </w:pPr>
-    </w:p>
-    <w:p>
-      <w:pPr>
-        <w:pStyle w:val="a3"/>
+        <w:rPr>
+          <w:rFonts w:hint="eastAsia"/>
+        </w:rPr>
+      </w:pPr>
+    </w:p>
+    <w:p>
+      <w:pPr>
+        <w:pStyle w:val="a7"/>
         <w:numPr>
           <w:ilvl w:val="0"/>
-          <w:numId w:val="1"/>
+          <w:numId w:val="5"/>
         </w:numPr>
-        <w:ind w:firstLineChars="0"/>
+        <w:ind w:left="420" w:hangingChars="200"/>
         <w:outlineLvl w:val="0"/>
       </w:pPr>
       <w:r>
         <w:rPr>
           <w:rFonts w:hint="eastAsia"/>
         </w:rPr>
-        <w:t>K</w:t>
-      </w:r>
-      <w:r>
-        <w:t>NN</w:t>
-      </w:r>
-      <w:r>
-        <w:rPr>
-          <w:rFonts w:hint="eastAsia"/>
-        </w:rPr>
-        <w:t>最近邻</w:t>
+        <w:t>对</w:t>
+      </w:r>
+      <w:r>
+        <w:t>回</w:t>
+      </w:r>
+      <w:r>
+        <w:rPr>
+          <w:rFonts w:hint="eastAsia"/>
+        </w:rPr>
+        <w:t>归的</w:t>
+      </w:r>
+      <w:r>
+        <w:t>认识</w:t>
+      </w:r>
+    </w:p>
+    <w:p>
+      <w:pPr>
+        <w:pStyle w:val="a7"/>
+        <w:ind w:firstLineChars="200"/>
+      </w:pPr>
+      <w:r>
+        <w:rPr>
+          <w:rFonts w:hint="eastAsia"/>
+        </w:rPr>
+        <w:t>回归</w:t>
+      </w:r>
+      <w:r>
+        <w:t>问题，属于有监督学习中的一种方法，该方法的核心思想是从离散的统计数据中得到数据模型，然后将该数学模型用于预测或者分类。</w:t>
+      </w:r>
+    </w:p>
+    <w:p>
+      <w:pPr>
+        <w:pStyle w:val="a7"/>
+        <w:ind w:firstLineChars="200"/>
+        <w:rPr>
+          <w:rFonts w:hint="eastAsia"/>
+        </w:rPr>
+      </w:pPr>
+      <w:r>
+        <w:rPr>
+          <w:rFonts w:hint="eastAsia"/>
+        </w:rPr>
+        <w:t>线性</w:t>
+      </w:r>
+      <w:r>
+        <w:t>回</w:t>
+      </w:r>
+      <w:r>
+        <w:rPr>
+          <w:rFonts w:hint="eastAsia"/>
+        </w:rPr>
+        <w:t>归</w:t>
+      </w:r>
+      <w:r>
+        <w:t>假设特征和结果满足线性关系</w:t>
+      </w:r>
+      <w:r>
+        <w:rPr>
+          <w:rFonts w:hint="eastAsia"/>
+        </w:rPr>
+        <w:t>。</w:t>
+      </w:r>
+      <w:r>
+        <w:t>其实</w:t>
+      </w:r>
+      <w:r>
+        <w:rPr>
+          <w:rFonts w:hint="eastAsia"/>
+        </w:rPr>
+        <w:t>线性</w:t>
+      </w:r>
+      <w:r>
+        <w:t>关系的表达能力非常强大，每个特征对结果的影响强弱可以由前面的参数体现，而且每个特征变量可以首先映射到一个函数，然后再参与线性计算，这样就可以表达特</w:t>
+      </w:r>
+      <w:r>
+        <w:rPr>
+          <w:rFonts w:hint="eastAsia"/>
+        </w:rPr>
+        <w:t>征</w:t>
+      </w:r>
+      <w:r>
+        <w:t>与结果之间的非线性关系。</w:t>
+      </w:r>
+    </w:p>
+    <w:p>
+      <w:pPr>
+        <w:pStyle w:val="a7"/>
+        <w:numPr>
+          <w:ilvl w:val="0"/>
+          <w:numId w:val="5"/>
+        </w:numPr>
+        <w:ind w:left="420" w:hangingChars="200"/>
+        <w:outlineLvl w:val="0"/>
+        <w:rPr>
+          <w:rFonts w:hint="eastAsia"/>
+        </w:rPr>
+      </w:pPr>
+      <w:r>
+        <w:rPr>
+          <w:rFonts w:hint="eastAsia"/>
+        </w:rPr>
+        <w:t>KNN</w:t>
+      </w:r>
+      <w:r>
+        <w:rPr>
+          <w:rFonts w:hint="eastAsia"/>
+        </w:rPr>
+        <w:t>最</w:t>
+      </w:r>
+      <w:r>
+        <w:t>近邻</w:t>
       </w:r>
       <w:bookmarkStart w:id="1" w:name="_GoBack"/>
       <w:bookmarkEnd w:id="1"/>
     </w:p>
     <w:sectPr>
       <w:pgSz w:w="11906" w:h="16838"/>
-      <w:pgMar w:top="1440" w:right="1800" w:bottom="1440" w:left="1800" w:header="851" w:footer="992" w:gutter="0"/>
-      <w:cols w:space="425"/>
-      <w:docGrid w:type="lines" w:linePitch="312"/>
+      <w:pgMar w:top="1440" w:right="1800" w:bottom="1440" w:left="1800" w:header="0" w:footer="0" w:gutter="0"/>
+      <w:cols w:space="720"/>
+      <w:formProt w:val="0"/>
+      <w:docGrid w:linePitch="312"/>
     </w:sectPr>
   </w:body>
 </w:document>
 </file>
 
 <file path=word/numbering.xml><?xml version="1.0" encoding="utf-8"?>
-<w:numbering xmlns:wpc="http://schemas.microsoft.com/office/word/2010/wordprocessingCanvas" xmlns:cx="http://schemas.microsoft.com/office/drawing/2014/chartex" xmlns:cx1="http://schemas.microsoft.com/office/drawing/2015/9/8/chartex" xmlns:cx2="http://schemas.microsoft.com/office/drawing/2015/10/21/chartex" xmlns:cx3="http://schemas.microsoft.com/office/drawing/2016/5/9/chartex" xmlns:cx4="http://schemas.microsoft.com/office/drawing/2016/5/10/chartex" xmlns:cx5="http://schemas.microsoft.com/office/drawing/2016/5/11/chartex" xmlns:mc="http://schemas.openxmlformats.org/markup-compatibility/2006" xmlns:o="urn:schemas-microsoft-com:office:office" xmlns:r="http://schemas.openxmlformats.org/officeDocument/2006/relationships" xmlns:m="http://schemas.openxmlformats.org/officeDocument/2006/math" xmlns:v="urn:schemas-microsoft-com:vml" xmlns:wp14="http://schemas.microsoft.com/office/word/2010/wordprocessingDrawing" xmlns:wp="http://schemas.openxmlformats.org/drawingml/2006/wordprocessingDrawing" xmlns:w10="urn:schemas-microsoft-com:office:word" xmlns:w="http://schemas.openxmlformats.org/wordprocessingml/2006/main" xmlns:w14="http://schemas.microsoft.com/office/word/2010/wordml" xmlns:w15="http://schemas.microsoft.com/office/word/2012/wordml" xmlns:w16se="http://schemas.microsoft.com/office/word/2015/wordml/symex" xmlns:wpg="http://schemas.microsoft.com/office/word/2010/wordprocessingGroup" xmlns:wpi="http://schemas.microsoft.com/office/word/2010/wordprocessingInk" xmlns:wne="http://schemas.microsoft.com/office/word/2006/wordml" xmlns:wps="http://schemas.microsoft.com/office/word/2010/wordprocessingShape" mc:Ignorable="w14 w15 w16se wp14">
-  <w:abstractNum w:abstractNumId="0" w15:restartNumberingAfterBreak="0">
-    <w:nsid w:val="150649B4"/>
-    <w:multiLevelType w:val="hybridMultilevel"/>
-    <w:tmpl w:val="DA9886FA"/>
-    <w:lvl w:ilvl="0" w:tplc="0D444DB0">
+<w:numbering xmlns:wpc="http://schemas.microsoft.com/office/word/2010/wordprocessingCanvas" xmlns:mc="http://schemas.openxmlformats.org/markup-compatibility/2006" xmlns:o="urn:schemas-microsoft-com:office:office" xmlns:r="http://schemas.openxmlformats.org/officeDocument/2006/relationships" xmlns:m="http://schemas.openxmlformats.org/officeDocument/2006/math" xmlns:v="urn:schemas-microsoft-com:vml" xmlns:wp14="http://schemas.microsoft.com/office/word/2010/wordprocessingDrawing" xmlns:wp="http://schemas.openxmlformats.org/drawingml/2006/wordprocessingDrawing" xmlns:w10="urn:schemas-microsoft-com:office:word" xmlns:w="http://schemas.openxmlformats.org/wordprocessingml/2006/main" xmlns:w14="http://schemas.microsoft.com/office/word/2010/wordml" xmlns:w15="http://schemas.microsoft.com/office/word/2012/wordml" xmlns:wpg="http://schemas.microsoft.com/office/word/2010/wordprocessingGroup" xmlns:wpi="http://schemas.microsoft.com/office/word/2010/wordprocessingInk" xmlns:wne="http://schemas.microsoft.com/office/word/2006/wordml" xmlns:wps="http://schemas.microsoft.com/office/word/2010/wordprocessingShape" mc:Ignorable="w14 w15 wp14">
+  <w:abstractNum w:abstractNumId="0">
+    <w:nsid w:val="22486F67"/>
+    <w:multiLevelType w:val="multilevel"/>
+    <w:tmpl w:val="004CA12C"/>
+    <w:lvl w:ilvl="0">
+      <w:start w:val="1"/>
+      <w:numFmt w:val="none"/>
+      <w:suff w:val="nothing"/>
+      <w:lvlText w:val=""/>
+      <w:lvlJc w:val="left"/>
+      <w:pPr>
+        <w:tabs>
+          <w:tab w:val="num" w:pos="432"/>
+        </w:tabs>
+        <w:ind w:left="432" w:hanging="432"/>
+      </w:pPr>
+    </w:lvl>
+    <w:lvl w:ilvl="1">
+      <w:start w:val="1"/>
+      <w:numFmt w:val="none"/>
+      <w:suff w:val="nothing"/>
+      <w:lvlText w:val=""/>
+      <w:lvlJc w:val="left"/>
+      <w:pPr>
+        <w:tabs>
+          <w:tab w:val="num" w:pos="576"/>
+        </w:tabs>
+        <w:ind w:left="576" w:hanging="576"/>
+      </w:pPr>
+    </w:lvl>
+    <w:lvl w:ilvl="2">
+      <w:start w:val="1"/>
+      <w:numFmt w:val="none"/>
+      <w:suff w:val="nothing"/>
+      <w:lvlText w:val=""/>
+      <w:lvlJc w:val="left"/>
+      <w:pPr>
+        <w:tabs>
+          <w:tab w:val="num" w:pos="720"/>
+        </w:tabs>
+        <w:ind w:left="720" w:hanging="720"/>
+      </w:pPr>
+    </w:lvl>
+    <w:lvl w:ilvl="3">
+      <w:start w:val="1"/>
+      <w:numFmt w:val="none"/>
+      <w:suff w:val="nothing"/>
+      <w:lvlText w:val=""/>
+      <w:lvlJc w:val="left"/>
+      <w:pPr>
+        <w:tabs>
+          <w:tab w:val="num" w:pos="864"/>
+        </w:tabs>
+        <w:ind w:left="864" w:hanging="864"/>
+      </w:pPr>
+    </w:lvl>
+    <w:lvl w:ilvl="4">
+      <w:start w:val="1"/>
+      <w:numFmt w:val="none"/>
+      <w:suff w:val="nothing"/>
+      <w:lvlText w:val=""/>
+      <w:lvlJc w:val="left"/>
+      <w:pPr>
+        <w:tabs>
+          <w:tab w:val="num" w:pos="1008"/>
+        </w:tabs>
+        <w:ind w:left="1008" w:hanging="1008"/>
+      </w:pPr>
+    </w:lvl>
+    <w:lvl w:ilvl="5">
+      <w:start w:val="1"/>
+      <w:numFmt w:val="none"/>
+      <w:suff w:val="nothing"/>
+      <w:lvlText w:val=""/>
+      <w:lvlJc w:val="left"/>
+      <w:pPr>
+        <w:tabs>
+          <w:tab w:val="num" w:pos="1152"/>
+        </w:tabs>
+        <w:ind w:left="1152" w:hanging="1152"/>
+      </w:pPr>
+    </w:lvl>
+    <w:lvl w:ilvl="6">
+      <w:start w:val="1"/>
+      <w:numFmt w:val="none"/>
+      <w:suff w:val="nothing"/>
+      <w:lvlText w:val=""/>
+      <w:lvlJc w:val="left"/>
+      <w:pPr>
+        <w:tabs>
+          <w:tab w:val="num" w:pos="1296"/>
+        </w:tabs>
+        <w:ind w:left="1296" w:hanging="1296"/>
+      </w:pPr>
+    </w:lvl>
+    <w:lvl w:ilvl="7">
+      <w:start w:val="1"/>
+      <w:numFmt w:val="none"/>
+      <w:suff w:val="nothing"/>
+      <w:lvlText w:val=""/>
+      <w:lvlJc w:val="left"/>
+      <w:pPr>
+        <w:tabs>
+          <w:tab w:val="num" w:pos="1440"/>
+        </w:tabs>
+        <w:ind w:left="1440" w:hanging="1440"/>
+      </w:pPr>
+    </w:lvl>
+    <w:lvl w:ilvl="8">
+      <w:start w:val="1"/>
+      <w:numFmt w:val="none"/>
+      <w:suff w:val="nothing"/>
+      <w:lvlText w:val=""/>
+      <w:lvlJc w:val="left"/>
+      <w:pPr>
+        <w:tabs>
+          <w:tab w:val="num" w:pos="1584"/>
+        </w:tabs>
+        <w:ind w:left="1584" w:hanging="1584"/>
+      </w:pPr>
+    </w:lvl>
+  </w:abstractNum>
+  <w:abstractNum w:abstractNumId="1">
+    <w:nsid w:val="25044914"/>
+    <w:multiLevelType w:val="multilevel"/>
+    <w:tmpl w:val="70C22FE2"/>
+    <w:lvl w:ilvl="0">
       <w:start w:val="1"/>
       <w:numFmt w:val="decimal"/>
       <w:lvlText w:val="%1、"/>
       <w:lvlJc w:val="left"/>
       <w:pPr>
         <w:ind w:left="360" w:hanging="360"/>
+      </w:pPr>
+    </w:lvl>
+    <w:lvl w:ilvl="1">
+      <w:start w:val="1"/>
+      <w:numFmt w:val="lowerLetter"/>
+      <w:lvlText w:val="%2)"/>
+      <w:lvlJc w:val="left"/>
+      <w:pPr>
+        <w:ind w:left="840" w:hanging="420"/>
+      </w:pPr>
+    </w:lvl>
+    <w:lvl w:ilvl="2">
+      <w:start w:val="1"/>
+      <w:numFmt w:val="lowerRoman"/>
+      <w:lvlText w:val="%3."/>
+      <w:lvlJc w:val="right"/>
+      <w:pPr>
+        <w:ind w:left="1260" w:hanging="420"/>
+      </w:pPr>
+    </w:lvl>
+    <w:lvl w:ilvl="3">
+      <w:start w:val="1"/>
+      <w:numFmt w:val="decimal"/>
+      <w:lvlText w:val="%4."/>
+      <w:lvlJc w:val="left"/>
+      <w:pPr>
+        <w:ind w:left="1680" w:hanging="420"/>
+      </w:pPr>
+    </w:lvl>
+    <w:lvl w:ilvl="4">
+      <w:start w:val="1"/>
+      <w:numFmt w:val="lowerLetter"/>
+      <w:lvlText w:val="%5)"/>
+      <w:lvlJc w:val="left"/>
+      <w:pPr>
+        <w:ind w:left="2100" w:hanging="420"/>
+      </w:pPr>
+    </w:lvl>
+    <w:lvl w:ilvl="5">
+      <w:start w:val="1"/>
+      <w:numFmt w:val="lowerRoman"/>
+      <w:lvlText w:val="%6."/>
+      <w:lvlJc w:val="right"/>
+      <w:pPr>
+        <w:ind w:left="2520" w:hanging="420"/>
+      </w:pPr>
+    </w:lvl>
+    <w:lvl w:ilvl="6">
+      <w:start w:val="1"/>
+      <w:numFmt w:val="decimal"/>
+      <w:lvlText w:val="%7."/>
+      <w:lvlJc w:val="left"/>
+      <w:pPr>
+        <w:ind w:left="2940" w:hanging="420"/>
+      </w:pPr>
+    </w:lvl>
+    <w:lvl w:ilvl="7">
+      <w:start w:val="1"/>
+      <w:numFmt w:val="lowerLetter"/>
+      <w:lvlText w:val="%8)"/>
+      <w:lvlJc w:val="left"/>
+      <w:pPr>
+        <w:ind w:left="3360" w:hanging="420"/>
+      </w:pPr>
+    </w:lvl>
+    <w:lvl w:ilvl="8">
+      <w:start w:val="1"/>
+      <w:numFmt w:val="lowerRoman"/>
+      <w:lvlText w:val="%9."/>
+      <w:lvlJc w:val="right"/>
+      <w:pPr>
+        <w:ind w:left="3780" w:hanging="420"/>
+      </w:pPr>
+    </w:lvl>
+  </w:abstractNum>
+  <w:abstractNum w:abstractNumId="2">
+    <w:nsid w:val="45395DB4"/>
+    <w:multiLevelType w:val="hybridMultilevel"/>
+    <w:tmpl w:val="EF7A9E64"/>
+    <w:lvl w:ilvl="0" w:tplc="801E63FA">
+      <w:start w:val="1"/>
+      <w:numFmt w:val="japaneseCounting"/>
+      <w:lvlText w:val="%1、"/>
+      <w:lvlJc w:val="left"/>
+      <w:pPr>
+        <w:ind w:left="840" w:hanging="420"/>
       </w:pPr>
       <w:rPr>
         <w:rFonts w:hint="default"/>
@@ -1176,7 +1625,7 @@
       <w:lvlText w:val="%2)"/>
       <w:lvlJc w:val="left"/>
       <w:pPr>
-        <w:ind w:left="840" w:hanging="420"/>
+        <w:ind w:left="1260" w:hanging="420"/>
       </w:pPr>
     </w:lvl>
     <w:lvl w:ilvl="2" w:tplc="0409001B" w:tentative="1">
@@ -1185,7 +1634,7 @@
       <w:lvlText w:val="%3."/>
       <w:lvlJc w:val="right"/>
       <w:pPr>
-        <w:ind w:left="1260" w:hanging="420"/>
+        <w:ind w:left="1680" w:hanging="420"/>
       </w:pPr>
     </w:lvl>
     <w:lvl w:ilvl="3" w:tplc="0409000F" w:tentative="1">
@@ -1194,7 +1643,7 @@
       <w:lvlText w:val="%4."/>
       <w:lvlJc w:val="left"/>
       <w:pPr>
-        <w:ind w:left="1680" w:hanging="420"/>
+        <w:ind w:left="2100" w:hanging="420"/>
       </w:pPr>
     </w:lvl>
     <w:lvl w:ilvl="4" w:tplc="04090019" w:tentative="1">
@@ -1203,7 +1652,7 @@
       <w:lvlText w:val="%5)"/>
       <w:lvlJc w:val="left"/>
       <w:pPr>
-        <w:ind w:left="2100" w:hanging="420"/>
+        <w:ind w:left="2520" w:hanging="420"/>
       </w:pPr>
     </w:lvl>
     <w:lvl w:ilvl="5" w:tplc="0409001B" w:tentative="1">
@@ -1212,7 +1661,7 @@
       <w:lvlText w:val="%6."/>
       <w:lvlJc w:val="right"/>
       <w:pPr>
-        <w:ind w:left="2520" w:hanging="420"/>
+        <w:ind w:left="2940" w:hanging="420"/>
       </w:pPr>
     </w:lvl>
     <w:lvl w:ilvl="6" w:tplc="0409000F" w:tentative="1">
@@ -1221,7 +1670,7 @@
       <w:lvlText w:val="%7."/>
       <w:lvlJc w:val="left"/>
       <w:pPr>
-        <w:ind w:left="2940" w:hanging="420"/>
+        <w:ind w:left="3360" w:hanging="420"/>
       </w:pPr>
     </w:lvl>
     <w:lvl w:ilvl="7" w:tplc="04090019" w:tentative="1">
@@ -1230,7 +1679,7 @@
       <w:lvlText w:val="%8)"/>
       <w:lvlJc w:val="left"/>
       <w:pPr>
-        <w:ind w:left="3360" w:hanging="420"/>
+        <w:ind w:left="3780" w:hanging="420"/>
       </w:pPr>
     </w:lvl>
     <w:lvl w:ilvl="8" w:tplc="0409001B" w:tentative="1">
@@ -1239,208 +1688,206 @@
       <w:lvlText w:val="%9."/>
       <w:lvlJc w:val="right"/>
       <w:pPr>
-        <w:ind w:left="3780" w:hanging="420"/>
+        <w:ind w:left="4200" w:hanging="420"/>
       </w:pPr>
     </w:lvl>
   </w:abstractNum>
-  <w:abstractNum w:abstractNumId="1" w15:restartNumberingAfterBreak="0">
-    <w:nsid w:val="25A31147"/>
-    <w:multiLevelType w:val="hybridMultilevel"/>
-    <w:tmpl w:val="48C8A7B8"/>
-    <w:lvl w:ilvl="0" w:tplc="2D545D92">
-      <w:start w:val="1"/>
-      <w:numFmt w:val="decimal"/>
-      <w:lvlText w:val="%1."/>
-      <w:lvlJc w:val="left"/>
-      <w:pPr>
-        <w:ind w:left="1200" w:hanging="360"/>
-      </w:pPr>
-      <w:rPr>
-        <w:rFonts w:hint="default"/>
-      </w:rPr>
-    </w:lvl>
-    <w:lvl w:ilvl="1" w:tplc="04090019" w:tentative="1">
+  <w:abstractNum w:abstractNumId="3">
+    <w:nsid w:val="5FC96F3E"/>
+    <w:multiLevelType w:val="multilevel"/>
+    <w:tmpl w:val="C018E746"/>
+    <w:lvl w:ilvl="0">
+      <w:start w:val="1"/>
+      <w:numFmt w:val="none"/>
+      <w:lvlText w:val="%1、"/>
+      <w:lvlJc w:val="left"/>
+      <w:pPr>
+        <w:ind w:left="420" w:hanging="420"/>
+      </w:pPr>
+    </w:lvl>
+    <w:lvl w:ilvl="1">
       <w:start w:val="1"/>
       <w:numFmt w:val="lowerLetter"/>
       <w:lvlText w:val="%2)"/>
       <w:lvlJc w:val="left"/>
       <w:pPr>
-        <w:ind w:left="1680" w:hanging="420"/>
-      </w:pPr>
-    </w:lvl>
-    <w:lvl w:ilvl="2" w:tplc="0409001B" w:tentative="1">
+        <w:ind w:left="840" w:hanging="420"/>
+      </w:pPr>
+    </w:lvl>
+    <w:lvl w:ilvl="2">
       <w:start w:val="1"/>
       <w:numFmt w:val="lowerRoman"/>
       <w:lvlText w:val="%3."/>
       <w:lvlJc w:val="right"/>
       <w:pPr>
-        <w:ind w:left="2100" w:hanging="420"/>
-      </w:pPr>
-    </w:lvl>
-    <w:lvl w:ilvl="3" w:tplc="0409000F" w:tentative="1">
+        <w:ind w:left="1260" w:hanging="420"/>
+      </w:pPr>
+    </w:lvl>
+    <w:lvl w:ilvl="3">
       <w:start w:val="1"/>
       <w:numFmt w:val="decimal"/>
       <w:lvlText w:val="%4."/>
       <w:lvlJc w:val="left"/>
       <w:pPr>
-        <w:ind w:left="2520" w:hanging="420"/>
-      </w:pPr>
-    </w:lvl>
-    <w:lvl w:ilvl="4" w:tplc="04090019" w:tentative="1">
+        <w:ind w:left="1680" w:hanging="420"/>
+      </w:pPr>
+    </w:lvl>
+    <w:lvl w:ilvl="4">
       <w:start w:val="1"/>
       <w:numFmt w:val="lowerLetter"/>
       <w:lvlText w:val="%5)"/>
       <w:lvlJc w:val="left"/>
       <w:pPr>
-        <w:ind w:left="2940" w:hanging="420"/>
-      </w:pPr>
-    </w:lvl>
-    <w:lvl w:ilvl="5" w:tplc="0409001B" w:tentative="1">
+        <w:ind w:left="2100" w:hanging="420"/>
+      </w:pPr>
+    </w:lvl>
+    <w:lvl w:ilvl="5">
       <w:start w:val="1"/>
       <w:numFmt w:val="lowerRoman"/>
       <w:lvlText w:val="%6."/>
       <w:lvlJc w:val="right"/>
       <w:pPr>
-        <w:ind w:left="3360" w:hanging="420"/>
-      </w:pPr>
-    </w:lvl>
-    <w:lvl w:ilvl="6" w:tplc="0409000F" w:tentative="1">
+        <w:ind w:left="2520" w:hanging="420"/>
+      </w:pPr>
+    </w:lvl>
+    <w:lvl w:ilvl="6">
       <w:start w:val="1"/>
       <w:numFmt w:val="decimal"/>
       <w:lvlText w:val="%7."/>
       <w:lvlJc w:val="left"/>
       <w:pPr>
-        <w:ind w:left="3780" w:hanging="420"/>
-      </w:pPr>
-    </w:lvl>
-    <w:lvl w:ilvl="7" w:tplc="04090019" w:tentative="1">
+        <w:ind w:left="2940" w:hanging="420"/>
+      </w:pPr>
+    </w:lvl>
+    <w:lvl w:ilvl="7">
       <w:start w:val="1"/>
       <w:numFmt w:val="lowerLetter"/>
       <w:lvlText w:val="%8)"/>
       <w:lvlJc w:val="left"/>
       <w:pPr>
-        <w:ind w:left="4200" w:hanging="420"/>
-      </w:pPr>
-    </w:lvl>
-    <w:lvl w:ilvl="8" w:tplc="0409001B" w:tentative="1">
+        <w:ind w:left="3360" w:hanging="420"/>
+      </w:pPr>
+    </w:lvl>
+    <w:lvl w:ilvl="8">
       <w:start w:val="1"/>
       <w:numFmt w:val="lowerRoman"/>
       <w:lvlText w:val="%9."/>
       <w:lvlJc w:val="right"/>
       <w:pPr>
-        <w:ind w:left="4620" w:hanging="420"/>
+        <w:ind w:left="3780" w:hanging="420"/>
       </w:pPr>
     </w:lvl>
   </w:abstractNum>
-  <w:abstractNum w:abstractNumId="2" w15:restartNumberingAfterBreak="0">
-    <w:nsid w:val="4561558E"/>
-    <w:multiLevelType w:val="hybridMultilevel"/>
-    <w:tmpl w:val="9C82BDAC"/>
-    <w:lvl w:ilvl="0" w:tplc="1D825290">
-      <w:start w:val="1"/>
-      <w:numFmt w:val="japaneseCounting"/>
-      <w:lvlText w:val="%1、"/>
-      <w:lvlJc w:val="left"/>
-      <w:pPr>
-        <w:ind w:left="420" w:hanging="420"/>
-      </w:pPr>
-      <w:rPr>
-        <w:rFonts w:hint="default"/>
-        <w:lang w:val="en-US"/>
-      </w:rPr>
-    </w:lvl>
-    <w:lvl w:ilvl="1" w:tplc="04090019" w:tentative="1">
+  <w:abstractNum w:abstractNumId="4">
+    <w:nsid w:val="7826207B"/>
+    <w:multiLevelType w:val="multilevel"/>
+    <w:tmpl w:val="8FFC1F3A"/>
+    <w:lvl w:ilvl="0">
+      <w:start w:val="1"/>
+      <w:numFmt w:val="decimal"/>
+      <w:lvlText w:val="%1."/>
+      <w:lvlJc w:val="left"/>
+      <w:pPr>
+        <w:ind w:left="1200" w:hanging="360"/>
+      </w:pPr>
+    </w:lvl>
+    <w:lvl w:ilvl="1">
       <w:start w:val="1"/>
       <w:numFmt w:val="lowerLetter"/>
       <w:lvlText w:val="%2)"/>
       <w:lvlJc w:val="left"/>
       <w:pPr>
-        <w:ind w:left="840" w:hanging="420"/>
-      </w:pPr>
-    </w:lvl>
-    <w:lvl w:ilvl="2" w:tplc="0409001B" w:tentative="1">
+        <w:ind w:left="1680" w:hanging="420"/>
+      </w:pPr>
+    </w:lvl>
+    <w:lvl w:ilvl="2">
       <w:start w:val="1"/>
       <w:numFmt w:val="lowerRoman"/>
       <w:lvlText w:val="%3."/>
       <w:lvlJc w:val="right"/>
       <w:pPr>
-        <w:ind w:left="1260" w:hanging="420"/>
-      </w:pPr>
-    </w:lvl>
-    <w:lvl w:ilvl="3" w:tplc="0409000F" w:tentative="1">
+        <w:ind w:left="2100" w:hanging="420"/>
+      </w:pPr>
+    </w:lvl>
+    <w:lvl w:ilvl="3">
       <w:start w:val="1"/>
       <w:numFmt w:val="decimal"/>
       <w:lvlText w:val="%4."/>
       <w:lvlJc w:val="left"/>
       <w:pPr>
-        <w:ind w:left="1680" w:hanging="420"/>
-      </w:pPr>
-    </w:lvl>
-    <w:lvl w:ilvl="4" w:tplc="04090019" w:tentative="1">
+        <w:ind w:left="2520" w:hanging="420"/>
+      </w:pPr>
+    </w:lvl>
+    <w:lvl w:ilvl="4">
       <w:start w:val="1"/>
       <w:numFmt w:val="lowerLetter"/>
       <w:lvlText w:val="%5)"/>
       <w:lvlJc w:val="left"/>
       <w:pPr>
-        <w:ind w:left="2100" w:hanging="420"/>
-      </w:pPr>
-    </w:lvl>
-    <w:lvl w:ilvl="5" w:tplc="0409001B" w:tentative="1">
+        <w:ind w:left="2940" w:hanging="420"/>
+      </w:pPr>
+    </w:lvl>
+    <w:lvl w:ilvl="5">
       <w:start w:val="1"/>
       <w:numFmt w:val="lowerRoman"/>
       <w:lvlText w:val="%6."/>
       <w:lvlJc w:val="right"/>
       <w:pPr>
-        <w:ind w:left="2520" w:hanging="420"/>
-      </w:pPr>
-    </w:lvl>
-    <w:lvl w:ilvl="6" w:tplc="0409000F" w:tentative="1">
+        <w:ind w:left="3360" w:hanging="420"/>
+      </w:pPr>
+    </w:lvl>
+    <w:lvl w:ilvl="6">
       <w:start w:val="1"/>
       <w:numFmt w:val="decimal"/>
       <w:lvlText w:val="%7."/>
       <w:lvlJc w:val="left"/>
       <w:pPr>
-        <w:ind w:left="2940" w:hanging="420"/>
-      </w:pPr>
-    </w:lvl>
-    <w:lvl w:ilvl="7" w:tplc="04090019" w:tentative="1">
+        <w:ind w:left="3780" w:hanging="420"/>
+      </w:pPr>
+    </w:lvl>
+    <w:lvl w:ilvl="7">
       <w:start w:val="1"/>
       <w:numFmt w:val="lowerLetter"/>
       <w:lvlText w:val="%8)"/>
       <w:lvlJc w:val="left"/>
       <w:pPr>
-        <w:ind w:left="3360" w:hanging="420"/>
-      </w:pPr>
-    </w:lvl>
-    <w:lvl w:ilvl="8" w:tplc="0409001B" w:tentative="1">
+        <w:ind w:left="4200" w:hanging="420"/>
+      </w:pPr>
+    </w:lvl>
+    <w:lvl w:ilvl="8">
       <w:start w:val="1"/>
       <w:numFmt w:val="lowerRoman"/>
       <w:lvlText w:val="%9."/>
       <w:lvlJc w:val="right"/>
       <w:pPr>
-        <w:ind w:left="3780" w:hanging="420"/>
+        <w:ind w:left="4620" w:hanging="420"/>
       </w:pPr>
     </w:lvl>
   </w:abstractNum>
   <w:num w:numId="1">
-    <w:abstractNumId w:val="2"/>
+    <w:abstractNumId w:val="3"/>
   </w:num>
   <w:num w:numId="2">
+    <w:abstractNumId w:val="4"/>
+  </w:num>
+  <w:num w:numId="3">
     <w:abstractNumId w:val="1"/>
   </w:num>
-  <w:num w:numId="3">
+  <w:num w:numId="4">
     <w:abstractNumId w:val="0"/>
+  </w:num>
+  <w:num w:numId="5">
+    <w:abstractNumId w:val="2"/>
   </w:num>
 </w:numbering>
 </file>
 
 <file path=word/styles.xml><?xml version="1.0" encoding="utf-8"?>
-<w:styles xmlns:mc="http://schemas.openxmlformats.org/markup-compatibility/2006" xmlns:r="http://schemas.openxmlformats.org/officeDocument/2006/relationships" xmlns:w="http://schemas.openxmlformats.org/wordprocessingml/2006/main" xmlns:w14="http://schemas.microsoft.com/office/word/2010/wordml" xmlns:w15="http://schemas.microsoft.com/office/word/2012/wordml" xmlns:w16se="http://schemas.microsoft.com/office/word/2015/wordml/symex" mc:Ignorable="w14 w15 w16se">
+<w:styles xmlns:mc="http://schemas.openxmlformats.org/markup-compatibility/2006" xmlns:r="http://schemas.openxmlformats.org/officeDocument/2006/relationships" xmlns:w="http://schemas.openxmlformats.org/wordprocessingml/2006/main" xmlns:w14="http://schemas.microsoft.com/office/word/2010/wordml" xmlns:w15="http://schemas.microsoft.com/office/word/2012/wordml" mc:Ignorable="w14 w15">
   <w:docDefaults>
     <w:rPrDefault>
       <w:rPr>
-        <w:rFonts w:asciiTheme="minorHAnsi" w:eastAsiaTheme="minorEastAsia" w:hAnsiTheme="minorHAnsi" w:cstheme="minorBidi"/>
-        <w:kern w:val="2"/>
+        <w:rFonts w:ascii="等线" w:eastAsia="宋体" w:hAnsi="等线" w:cs="Times New Roman"/>
         <w:sz w:val="21"/>
         <w:szCs w:val="22"/>
         <w:lang w:val="en-US" w:eastAsia="zh-CN" w:bidi="ar-SA"/>
@@ -1448,7 +1895,7 @@
     </w:rPrDefault>
     <w:pPrDefault/>
   </w:docDefaults>
-  <w:latentStyles w:defLockedState="0" w:defUIPriority="99" w:defSemiHidden="0" w:defUnhideWhenUsed="0" w:defQFormat="0" w:count="374">
+  <w:latentStyles w:defLockedState="0" w:defUIPriority="99" w:defSemiHidden="0" w:defUnhideWhenUsed="0" w:defQFormat="0" w:count="371">
     <w:lsdException w:name="Normal" w:uiPriority="0" w:qFormat="1"/>
     <w:lsdException w:name="heading 1" w:uiPriority="9" w:qFormat="1"/>
     <w:lsdException w:name="heading 2" w:semiHidden="1" w:uiPriority="9" w:unhideWhenUsed="1" w:qFormat="1"/>
@@ -1820,16 +2267,11 @@
     <w:lsdException w:name="List Table 5 Dark Accent 6" w:uiPriority="50"/>
     <w:lsdException w:name="List Table 6 Colorful Accent 6" w:uiPriority="51"/>
     <w:lsdException w:name="List Table 7 Colorful Accent 6" w:uiPriority="52"/>
-    <w:lsdException w:name="Mention" w:semiHidden="1" w:unhideWhenUsed="1"/>
-    <w:lsdException w:name="Smart Hyperlink" w:semiHidden="1" w:unhideWhenUsed="1"/>
-    <w:lsdException w:name="Hashtag" w:semiHidden="1" w:unhideWhenUsed="1"/>
   </w:latentStyles>
   <w:style w:type="paragraph" w:default="1" w:styleId="a">
     <w:name w:val="Normal"/>
-    <w:qFormat/>
     <w:pPr>
-      <w:widowControl w:val="0"/>
-      <w:jc w:val="both"/>
+      <w:spacing w:after="140" w:line="288" w:lineRule="auto"/>
     </w:pPr>
   </w:style>
   <w:style w:type="character" w:default="1" w:styleId="a0">
@@ -1859,20 +2301,65 @@
     <w:semiHidden/>
     <w:unhideWhenUsed/>
   </w:style>
+  <w:style w:type="character" w:customStyle="1" w:styleId="apple-converted-space">
+    <w:name w:val="apple-converted-space"/>
+    <w:basedOn w:val="a0"/>
+    <w:rsid w:val="00F53E09"/>
+  </w:style>
+  <w:style w:type="character" w:customStyle="1" w:styleId="ListLabel1">
+    <w:name w:val="ListLabel 1"/>
+    <w:rPr>
+      <w:lang w:val="en-US"/>
+    </w:rPr>
+  </w:style>
   <w:style w:type="paragraph" w:styleId="a3">
+    <w:name w:val="Title"/>
+    <w:basedOn w:val="a"/>
+    <w:next w:val="a"/>
+    <w:pPr>
+      <w:keepNext/>
+      <w:spacing w:before="240" w:after="120"/>
+    </w:pPr>
+    <w:rPr>
+      <w:rFonts w:ascii="Liberation Sans" w:eastAsia="Droid Sans Fallback" w:hAnsi="Liberation Sans" w:cs="Droid Sans Fallback"/>
+      <w:sz w:val="28"/>
+      <w:szCs w:val="28"/>
+    </w:rPr>
+  </w:style>
+  <w:style w:type="paragraph" w:styleId="a4">
+    <w:name w:val="List"/>
+    <w:basedOn w:val="a"/>
+  </w:style>
+  <w:style w:type="paragraph" w:styleId="a5">
+    <w:name w:val="caption"/>
+    <w:basedOn w:val="a"/>
+    <w:pPr>
+      <w:suppressLineNumbers/>
+      <w:spacing w:before="120" w:after="120"/>
+    </w:pPr>
+    <w:rPr>
+      <w:i/>
+      <w:iCs/>
+      <w:sz w:val="24"/>
+      <w:szCs w:val="24"/>
+    </w:rPr>
+  </w:style>
+  <w:style w:type="paragraph" w:customStyle="1" w:styleId="a6">
+    <w:name w:val="索引"/>
+    <w:basedOn w:val="a"/>
+    <w:pPr>
+      <w:suppressLineNumbers/>
+    </w:pPr>
+  </w:style>
+  <w:style w:type="paragraph" w:styleId="a7">
     <w:name w:val="List Paragraph"/>
     <w:basedOn w:val="a"/>
     <w:uiPriority w:val="34"/>
     <w:qFormat/>
     <w:rsid w:val="005760EC"/>
     <w:pPr>
-      <w:ind w:firstLineChars="200" w:firstLine="420"/>
+      <w:ind w:firstLine="420"/>
     </w:pPr>
-  </w:style>
-  <w:style w:type="character" w:customStyle="1" w:styleId="apple-converted-space">
-    <w:name w:val="apple-converted-space"/>
-    <w:basedOn w:val="a0"/>
-    <w:rsid w:val="00F53E09"/>
   </w:style>
 </w:styles>
 </file>
@@ -1921,7 +2408,7 @@
     <a:fontScheme name="Office">
       <a:majorFont>
         <a:latin typeface="等线 Light" panose="020F0302020204030204"/>
-        <a:ea typeface=""/>
+        <a:ea typeface="黑体"/>
         <a:cs typeface=""/>
         <a:font script="Jpan" typeface="游ゴシック Light"/>
         <a:font script="Hang" typeface="맑은 고딕"/>
@@ -1956,7 +2443,7 @@
       </a:majorFont>
       <a:minorFont>
         <a:latin typeface="等线" panose="020F0502020204030204"/>
-        <a:ea typeface=""/>
+        <a:ea typeface="宋体"/>
         <a:cs typeface=""/>
         <a:font script="Jpan" typeface="游明朝"/>
         <a:font script="Hang" typeface="맑은 고딕"/>
